--- a/Dokumentation/PDM__Team-C_Doku.docx
+++ b/Dokumentation/PDM__Team-C_Doku.docx
@@ -14,6 +14,7 @@
           <w:docPartUnique/>
         </w:docPartObj>
       </w:sdtPr>
+      <w:sdtEndPr/>
       <w:sdtContent>
         <w:p>
           <w:pPr>
@@ -145,13 +146,14 @@
                                     <w:tag w:val=""/>
                                     <w:id w:val="-650599894"/>
                                     <w:dataBinding w:prefixMappings="xmlns:ns0='http://schemas.microsoft.com/office/2006/coverPageProps' " w:xpath="/ns0:CoverPageProperties[1]/ns0:PublishDate[1]" w:storeItemID="{55AF091B-3C7A-41E3-B477-F2FDAA23CFDA}"/>
-                                    <w:date w:fullDate="2019-10-07T00:00:00Z">
+                                    <w:date w:fullDate="2019-10-08T00:00:00Z">
                                       <w:dateFormat w:val="d.M.yyyy"/>
                                       <w:lid w:val="de-DE"/>
                                       <w:storeMappedDataAs w:val="dateTime"/>
                                       <w:calendar w:val="gregorian"/>
                                     </w:date>
                                   </w:sdtPr>
+                                  <w:sdtEndPr/>
                                   <w:sdtContent>
                                     <w:p>
                                       <w:pPr>
@@ -169,7 +171,7 @@
                                           <w:sz w:val="28"/>
                                           <w:szCs w:val="28"/>
                                         </w:rPr>
-                                        <w:t>7.10.2019</w:t>
+                                        <w:t>8.10.2019</w:t>
                                       </w:r>
                                     </w:p>
                                   </w:sdtContent>
@@ -3457,13 +3459,14 @@
                               <w:tag w:val=""/>
                               <w:id w:val="-650599894"/>
                               <w:dataBinding w:prefixMappings="xmlns:ns0='http://schemas.microsoft.com/office/2006/coverPageProps' " w:xpath="/ns0:CoverPageProperties[1]/ns0:PublishDate[1]" w:storeItemID="{55AF091B-3C7A-41E3-B477-F2FDAA23CFDA}"/>
-                              <w:date w:fullDate="2019-10-07T00:00:00Z">
+                              <w:date w:fullDate="2019-10-08T00:00:00Z">
                                 <w:dateFormat w:val="d.M.yyyy"/>
                                 <w:lid w:val="de-DE"/>
                                 <w:storeMappedDataAs w:val="dateTime"/>
                                 <w:calendar w:val="gregorian"/>
                               </w:date>
                             </w:sdtPr>
+                            <w:sdtEndPr/>
                             <w:sdtContent>
                               <w:p>
                                 <w:pPr>
@@ -3481,7 +3484,7 @@
                                     <w:sz w:val="28"/>
                                     <w:szCs w:val="28"/>
                                   </w:rPr>
-                                  <w:t>7.10.2019</w:t>
+                                  <w:t>8.10.2019</w:t>
                                 </w:r>
                               </w:p>
                             </w:sdtContent>
@@ -3691,6 +3694,7 @@
                                     <w:dataBinding w:prefixMappings="xmlns:ns0='http://purl.org/dc/elements/1.1/' xmlns:ns1='http://schemas.openxmlformats.org/package/2006/metadata/core-properties' " w:xpath="/ns1:coreProperties[1]/ns0:title[1]" w:storeItemID="{6C3C8BC8-F283-45AE-878A-BAB7291924A1}"/>
                                     <w:text/>
                                   </w:sdtPr>
+                                  <w:sdtEndPr/>
                                   <w:sdtContent>
                                     <w:r>
                                       <w:rPr>
@@ -3726,6 +3730,7 @@
                                     <w:dataBinding w:prefixMappings="xmlns:ns0='http://purl.org/dc/elements/1.1/' xmlns:ns1='http://schemas.openxmlformats.org/package/2006/metadata/core-properties' " w:xpath="/ns1:coreProperties[1]/ns0:subject[1]" w:storeItemID="{6C3C8BC8-F283-45AE-878A-BAB7291924A1}"/>
                                     <w:text/>
                                   </w:sdtPr>
+                                  <w:sdtEndPr/>
                                   <w:sdtContent>
                                     <w:r>
                                       <w:rPr>
@@ -4051,6 +4056,7 @@
                               <w:dataBinding w:prefixMappings="xmlns:ns0='http://purl.org/dc/elements/1.1/' xmlns:ns1='http://schemas.openxmlformats.org/package/2006/metadata/core-properties' " w:xpath="/ns1:coreProperties[1]/ns0:title[1]" w:storeItemID="{6C3C8BC8-F283-45AE-878A-BAB7291924A1}"/>
                               <w:text/>
                             </w:sdtPr>
+                            <w:sdtEndPr/>
                             <w:sdtContent>
                               <w:r>
                                 <w:rPr>
@@ -4086,6 +4092,7 @@
                               <w:dataBinding w:prefixMappings="xmlns:ns0='http://purl.org/dc/elements/1.1/' xmlns:ns1='http://schemas.openxmlformats.org/package/2006/metadata/core-properties' " w:xpath="/ns1:coreProperties[1]/ns0:subject[1]" w:storeItemID="{6C3C8BC8-F283-45AE-878A-BAB7291924A1}"/>
                               <w:text/>
                             </w:sdtPr>
+                            <w:sdtEndPr/>
                             <w:sdtContent>
                               <w:r>
                                 <w:rPr>
@@ -4423,7 +4430,7 @@
           <w:r>
             <w:fldChar w:fldCharType="separate"/>
           </w:r>
-          <w:hyperlink w:anchor="_Toc21345260" w:history="1">
+          <w:hyperlink w:anchor="_Toc21458932" w:history="1">
             <w:r>
               <w:rPr>
                 <w:rStyle w:val="Hyperlink"/>
@@ -4450,7 +4457,7 @@
                 <w:noProof/>
                 <w:webHidden/>
               </w:rPr>
-              <w:instrText xml:space="preserve"> PAGEREF _Toc21345260 \h </w:instrText>
+              <w:instrText xml:space="preserve"> PAGEREF _Toc21458932 \h </w:instrText>
             </w:r>
             <w:r>
               <w:rPr>
@@ -4493,7 +4500,7 @@
               <w:lang w:eastAsia="de-DE"/>
             </w:rPr>
           </w:pPr>
-          <w:hyperlink w:anchor="_Toc21345261" w:history="1">
+          <w:hyperlink w:anchor="_Toc21458933" w:history="1">
             <w:r>
               <w:rPr>
                 <w:rStyle w:val="Hyperlink"/>
@@ -4520,7 +4527,7 @@
                 <w:noProof/>
                 <w:webHidden/>
               </w:rPr>
-              <w:instrText xml:space="preserve"> PAGEREF _Toc21345261 \h </w:instrText>
+              <w:instrText xml:space="preserve"> PAGEREF _Toc21458933 \h </w:instrText>
             </w:r>
             <w:r>
               <w:rPr>
@@ -4563,7 +4570,7 @@
               <w:lang w:eastAsia="de-DE"/>
             </w:rPr>
           </w:pPr>
-          <w:hyperlink w:anchor="_Toc21345262" w:history="1">
+          <w:hyperlink w:anchor="_Toc21458934" w:history="1">
             <w:r>
               <w:rPr>
                 <w:rStyle w:val="Hyperlink"/>
@@ -4590,7 +4597,7 @@
                 <w:noProof/>
                 <w:webHidden/>
               </w:rPr>
-              <w:instrText xml:space="preserve"> PAGEREF _Toc21345262 \h </w:instrText>
+              <w:instrText xml:space="preserve"> PAGEREF _Toc21458934 \h </w:instrText>
             </w:r>
             <w:r>
               <w:rPr>
@@ -4633,7 +4640,7 @@
               <w:lang w:eastAsia="de-DE"/>
             </w:rPr>
           </w:pPr>
-          <w:hyperlink w:anchor="_Toc21345263" w:history="1">
+          <w:hyperlink w:anchor="_Toc21458935" w:history="1">
             <w:r>
               <w:rPr>
                 <w:rStyle w:val="Hyperlink"/>
@@ -4660,7 +4667,7 @@
                 <w:noProof/>
                 <w:webHidden/>
               </w:rPr>
-              <w:instrText xml:space="preserve"> PAGEREF _Toc21345263 \h </w:instrText>
+              <w:instrText xml:space="preserve"> PAGEREF _Toc21458935 \h </w:instrText>
             </w:r>
             <w:r>
               <w:rPr>
@@ -4703,7 +4710,7 @@
               <w:lang w:eastAsia="de-DE"/>
             </w:rPr>
           </w:pPr>
-          <w:hyperlink w:anchor="_Toc21345264" w:history="1">
+          <w:hyperlink w:anchor="_Toc21458936" w:history="1">
             <w:r>
               <w:rPr>
                 <w:rStyle w:val="Hyperlink"/>
@@ -4730,7 +4737,7 @@
                 <w:noProof/>
                 <w:webHidden/>
               </w:rPr>
-              <w:instrText xml:space="preserve"> PAGEREF _Toc21345264 \h </w:instrText>
+              <w:instrText xml:space="preserve"> PAGEREF _Toc21458936 \h </w:instrText>
             </w:r>
             <w:r>
               <w:rPr>
@@ -4773,7 +4780,7 @@
               <w:lang w:eastAsia="de-DE"/>
             </w:rPr>
           </w:pPr>
-          <w:hyperlink w:anchor="_Toc21345265" w:history="1">
+          <w:hyperlink w:anchor="_Toc21458937" w:history="1">
             <w:r>
               <w:rPr>
                 <w:rStyle w:val="Hyperlink"/>
@@ -4800,7 +4807,7 @@
                 <w:noProof/>
                 <w:webHidden/>
               </w:rPr>
-              <w:instrText xml:space="preserve"> PAGEREF _Toc21345265 \h </w:instrText>
+              <w:instrText xml:space="preserve"> PAGEREF _Toc21458937 \h </w:instrText>
             </w:r>
             <w:r>
               <w:rPr>
@@ -4843,7 +4850,7 @@
               <w:lang w:eastAsia="de-DE"/>
             </w:rPr>
           </w:pPr>
-          <w:hyperlink w:anchor="_Toc21345266" w:history="1">
+          <w:hyperlink w:anchor="_Toc21458938" w:history="1">
             <w:r>
               <w:rPr>
                 <w:rStyle w:val="Hyperlink"/>
@@ -4870,7 +4877,7 @@
                 <w:noProof/>
                 <w:webHidden/>
               </w:rPr>
-              <w:instrText xml:space="preserve"> PAGEREF _Toc21345266 \h </w:instrText>
+              <w:instrText xml:space="preserve"> PAGEREF _Toc21458938 \h </w:instrText>
             </w:r>
             <w:r>
               <w:rPr>
@@ -4913,13 +4920,13 @@
               <w:lang w:eastAsia="de-DE"/>
             </w:rPr>
           </w:pPr>
-          <w:hyperlink w:anchor="_Toc21345267" w:history="1">
+          <w:hyperlink w:anchor="_Toc21458939" w:history="1">
             <w:r>
               <w:rPr>
                 <w:rStyle w:val="Hyperlink"/>
                 <w:noProof/>
               </w:rPr>
-              <w:t>4. Aufwandsplanung</w:t>
+              <w:t>4. Rollenverteilung</w:t>
             </w:r>
             <w:r>
               <w:rPr>
@@ -4940,7 +4947,7 @@
                 <w:noProof/>
                 <w:webHidden/>
               </w:rPr>
-              <w:instrText xml:space="preserve"> PAGEREF _Toc21345267 \h </w:instrText>
+              <w:instrText xml:space="preserve"> PAGEREF _Toc21458939 \h </w:instrText>
             </w:r>
             <w:r>
               <w:rPr>
@@ -4961,6 +4968,76 @@
                 <w:webHidden/>
               </w:rPr>
               <w:t>6</w:t>
+            </w:r>
+            <w:r>
+              <w:rPr>
+                <w:noProof/>
+                <w:webHidden/>
+              </w:rPr>
+              <w:fldChar w:fldCharType="end"/>
+            </w:r>
+          </w:hyperlink>
+        </w:p>
+        <w:p>
+          <w:pPr>
+            <w:pStyle w:val="Verzeichnis1"/>
+            <w:tabs>
+              <w:tab w:val="right" w:leader="dot" w:pos="9062"/>
+            </w:tabs>
+            <w:rPr>
+              <w:rFonts w:eastAsiaTheme="minorEastAsia"/>
+              <w:noProof/>
+              <w:lang w:eastAsia="de-DE"/>
+            </w:rPr>
+          </w:pPr>
+          <w:hyperlink w:anchor="_Toc21458940" w:history="1">
+            <w:r>
+              <w:rPr>
+                <w:rStyle w:val="Hyperlink"/>
+                <w:noProof/>
+              </w:rPr>
+              <w:t>5. Aufwandsplanung</w:t>
+            </w:r>
+            <w:r>
+              <w:rPr>
+                <w:noProof/>
+                <w:webHidden/>
+              </w:rPr>
+              <w:tab/>
+            </w:r>
+            <w:r>
+              <w:rPr>
+                <w:noProof/>
+                <w:webHidden/>
+              </w:rPr>
+              <w:fldChar w:fldCharType="begin"/>
+            </w:r>
+            <w:r>
+              <w:rPr>
+                <w:noProof/>
+                <w:webHidden/>
+              </w:rPr>
+              <w:instrText xml:space="preserve"> PAGEREF _Toc21458940 \h </w:instrText>
+            </w:r>
+            <w:r>
+              <w:rPr>
+                <w:noProof/>
+                <w:webHidden/>
+              </w:rPr>
+            </w:r>
+            <w:r>
+              <w:rPr>
+                <w:noProof/>
+                <w:webHidden/>
+              </w:rPr>
+              <w:fldChar w:fldCharType="separate"/>
+            </w:r>
+            <w:r>
+              <w:rPr>
+                <w:noProof/>
+                <w:webHidden/>
+              </w:rPr>
+              <w:t>7</w:t>
             </w:r>
             <w:r>
               <w:rPr>
@@ -4983,13 +5060,13 @@
               <w:lang w:eastAsia="de-DE"/>
             </w:rPr>
           </w:pPr>
-          <w:hyperlink w:anchor="_Toc21345268" w:history="1">
+          <w:hyperlink w:anchor="_Toc21458941" w:history="1">
             <w:r>
               <w:rPr>
                 <w:rStyle w:val="Hyperlink"/>
                 <w:noProof/>
               </w:rPr>
-              <w:t>4.1 Geplanter Aufwand</w:t>
+              <w:t>5.1 Geplanter Aufwand</w:t>
             </w:r>
             <w:r>
               <w:rPr>
@@ -5010,7 +5087,7 @@
                 <w:noProof/>
                 <w:webHidden/>
               </w:rPr>
-              <w:instrText xml:space="preserve"> PAGEREF _Toc21345268 \h </w:instrText>
+              <w:instrText xml:space="preserve"> PAGEREF _Toc21458941 \h </w:instrText>
             </w:r>
             <w:r>
               <w:rPr>
@@ -5030,7 +5107,7 @@
                 <w:noProof/>
                 <w:webHidden/>
               </w:rPr>
-              <w:t>6</w:t>
+              <w:t>7</w:t>
             </w:r>
             <w:r>
               <w:rPr>
@@ -5053,13 +5130,13 @@
               <w:lang w:eastAsia="de-DE"/>
             </w:rPr>
           </w:pPr>
-          <w:hyperlink w:anchor="_Toc21345269" w:history="1">
+          <w:hyperlink w:anchor="_Toc21458942" w:history="1">
             <w:r>
               <w:rPr>
                 <w:rStyle w:val="Hyperlink"/>
                 <w:noProof/>
               </w:rPr>
-              <w:t>4.2 Tatsächlicher Aufwand</w:t>
+              <w:t>5.2 Tatsächlicher Aufwand</w:t>
             </w:r>
             <w:r>
               <w:rPr>
@@ -5080,7 +5157,7 @@
                 <w:noProof/>
                 <w:webHidden/>
               </w:rPr>
-              <w:instrText xml:space="preserve"> PAGEREF _Toc21345269 \h </w:instrText>
+              <w:instrText xml:space="preserve"> PAGEREF _Toc21458942 \h </w:instrText>
             </w:r>
             <w:r>
               <w:rPr>
@@ -5100,7 +5177,7 @@
                 <w:noProof/>
                 <w:webHidden/>
               </w:rPr>
-              <w:t>6</w:t>
+              <w:t>7</w:t>
             </w:r>
             <w:r>
               <w:rPr>
@@ -5123,13 +5200,13 @@
               <w:lang w:eastAsia="de-DE"/>
             </w:rPr>
           </w:pPr>
-          <w:hyperlink w:anchor="_Toc21345270" w:history="1">
+          <w:hyperlink w:anchor="_Toc21458943" w:history="1">
             <w:r>
               <w:rPr>
                 <w:rStyle w:val="Hyperlink"/>
                 <w:noProof/>
               </w:rPr>
-              <w:t>5. Aufgabenverteilung</w:t>
+              <w:t>6. Projektablauf</w:t>
             </w:r>
             <w:r>
               <w:rPr>
@@ -5150,7 +5227,7 @@
                 <w:noProof/>
                 <w:webHidden/>
               </w:rPr>
-              <w:instrText xml:space="preserve"> PAGEREF _Toc21345270 \h </w:instrText>
+              <w:instrText xml:space="preserve"> PAGEREF _Toc21458943 \h </w:instrText>
             </w:r>
             <w:r>
               <w:rPr>
@@ -5170,7 +5247,217 @@
                 <w:noProof/>
                 <w:webHidden/>
               </w:rPr>
-              <w:t>7</w:t>
+              <w:t>8</w:t>
+            </w:r>
+            <w:r>
+              <w:rPr>
+                <w:noProof/>
+                <w:webHidden/>
+              </w:rPr>
+              <w:fldChar w:fldCharType="end"/>
+            </w:r>
+          </w:hyperlink>
+        </w:p>
+        <w:p>
+          <w:pPr>
+            <w:pStyle w:val="Verzeichnis2"/>
+            <w:tabs>
+              <w:tab w:val="right" w:leader="dot" w:pos="9062"/>
+            </w:tabs>
+            <w:rPr>
+              <w:rFonts w:eastAsiaTheme="minorEastAsia"/>
+              <w:noProof/>
+              <w:lang w:eastAsia="de-DE"/>
+            </w:rPr>
+          </w:pPr>
+          <w:hyperlink w:anchor="_Toc21458944" w:history="1">
+            <w:r>
+              <w:rPr>
+                <w:rStyle w:val="Hyperlink"/>
+                <w:noProof/>
+              </w:rPr>
+              <w:t>6.1 Projektziele</w:t>
+            </w:r>
+            <w:r>
+              <w:rPr>
+                <w:noProof/>
+                <w:webHidden/>
+              </w:rPr>
+              <w:tab/>
+            </w:r>
+            <w:r>
+              <w:rPr>
+                <w:noProof/>
+                <w:webHidden/>
+              </w:rPr>
+              <w:fldChar w:fldCharType="begin"/>
+            </w:r>
+            <w:r>
+              <w:rPr>
+                <w:noProof/>
+                <w:webHidden/>
+              </w:rPr>
+              <w:instrText xml:space="preserve"> PAGEREF _Toc21458944 \h </w:instrText>
+            </w:r>
+            <w:r>
+              <w:rPr>
+                <w:noProof/>
+                <w:webHidden/>
+              </w:rPr>
+            </w:r>
+            <w:r>
+              <w:rPr>
+                <w:noProof/>
+                <w:webHidden/>
+              </w:rPr>
+              <w:fldChar w:fldCharType="separate"/>
+            </w:r>
+            <w:r>
+              <w:rPr>
+                <w:noProof/>
+                <w:webHidden/>
+              </w:rPr>
+              <w:t>8</w:t>
+            </w:r>
+            <w:r>
+              <w:rPr>
+                <w:noProof/>
+                <w:webHidden/>
+              </w:rPr>
+              <w:fldChar w:fldCharType="end"/>
+            </w:r>
+          </w:hyperlink>
+        </w:p>
+        <w:p>
+          <w:pPr>
+            <w:pStyle w:val="Verzeichnis2"/>
+            <w:tabs>
+              <w:tab w:val="right" w:leader="dot" w:pos="9062"/>
+            </w:tabs>
+            <w:rPr>
+              <w:rFonts w:eastAsiaTheme="minorEastAsia"/>
+              <w:noProof/>
+              <w:lang w:eastAsia="de-DE"/>
+            </w:rPr>
+          </w:pPr>
+          <w:hyperlink w:anchor="_Toc21458945" w:history="1">
+            <w:r>
+              <w:rPr>
+                <w:rStyle w:val="Hyperlink"/>
+                <w:noProof/>
+              </w:rPr>
+              <w:t>6.2 Projektstrukturplan (Tabellarisch)</w:t>
+            </w:r>
+            <w:r>
+              <w:rPr>
+                <w:noProof/>
+                <w:webHidden/>
+              </w:rPr>
+              <w:tab/>
+            </w:r>
+            <w:r>
+              <w:rPr>
+                <w:noProof/>
+                <w:webHidden/>
+              </w:rPr>
+              <w:fldChar w:fldCharType="begin"/>
+            </w:r>
+            <w:r>
+              <w:rPr>
+                <w:noProof/>
+                <w:webHidden/>
+              </w:rPr>
+              <w:instrText xml:space="preserve"> PAGEREF _Toc21458945 \h </w:instrText>
+            </w:r>
+            <w:r>
+              <w:rPr>
+                <w:noProof/>
+                <w:webHidden/>
+              </w:rPr>
+            </w:r>
+            <w:r>
+              <w:rPr>
+                <w:noProof/>
+                <w:webHidden/>
+              </w:rPr>
+              <w:fldChar w:fldCharType="separate"/>
+            </w:r>
+            <w:r>
+              <w:rPr>
+                <w:noProof/>
+                <w:webHidden/>
+              </w:rPr>
+              <w:t>9</w:t>
+            </w:r>
+            <w:r>
+              <w:rPr>
+                <w:noProof/>
+                <w:webHidden/>
+              </w:rPr>
+              <w:fldChar w:fldCharType="end"/>
+            </w:r>
+          </w:hyperlink>
+        </w:p>
+        <w:p>
+          <w:pPr>
+            <w:pStyle w:val="Verzeichnis2"/>
+            <w:tabs>
+              <w:tab w:val="right" w:leader="dot" w:pos="9062"/>
+            </w:tabs>
+            <w:rPr>
+              <w:rFonts w:eastAsiaTheme="minorEastAsia"/>
+              <w:noProof/>
+              <w:lang w:eastAsia="de-DE"/>
+            </w:rPr>
+          </w:pPr>
+          <w:hyperlink w:anchor="_Toc21458946" w:history="1">
+            <w:r>
+              <w:rPr>
+                <w:rStyle w:val="Hyperlink"/>
+                <w:noProof/>
+              </w:rPr>
+              <w:t>6.3 Projektablaufplan</w:t>
+            </w:r>
+            <w:r>
+              <w:rPr>
+                <w:noProof/>
+                <w:webHidden/>
+              </w:rPr>
+              <w:tab/>
+            </w:r>
+            <w:r>
+              <w:rPr>
+                <w:noProof/>
+                <w:webHidden/>
+              </w:rPr>
+              <w:fldChar w:fldCharType="begin"/>
+            </w:r>
+            <w:r>
+              <w:rPr>
+                <w:noProof/>
+                <w:webHidden/>
+              </w:rPr>
+              <w:instrText xml:space="preserve"> PAGEREF _Toc21458946 \h </w:instrText>
+            </w:r>
+            <w:r>
+              <w:rPr>
+                <w:noProof/>
+                <w:webHidden/>
+              </w:rPr>
+            </w:r>
+            <w:r>
+              <w:rPr>
+                <w:noProof/>
+                <w:webHidden/>
+              </w:rPr>
+              <w:fldChar w:fldCharType="separate"/>
+            </w:r>
+            <w:r>
+              <w:rPr>
+                <w:noProof/>
+                <w:webHidden/>
+              </w:rPr>
+              <w:t>10</w:t>
             </w:r>
             <w:r>
               <w:rPr>
@@ -5193,13 +5480,13 @@
               <w:lang w:eastAsia="de-DE"/>
             </w:rPr>
           </w:pPr>
-          <w:hyperlink w:anchor="_Toc21345271" w:history="1">
+          <w:hyperlink w:anchor="_Toc21458947" w:history="1">
             <w:r>
               <w:rPr>
                 <w:rStyle w:val="Hyperlink"/>
                 <w:noProof/>
               </w:rPr>
-              <w:t>6. Projektablauf</w:t>
+              <w:t>7. Spielablauf (Prototyp)</w:t>
             </w:r>
             <w:r>
               <w:rPr>
@@ -5220,7 +5507,7 @@
                 <w:noProof/>
                 <w:webHidden/>
               </w:rPr>
-              <w:instrText xml:space="preserve"> PAGEREF _Toc21345271 \h </w:instrText>
+              <w:instrText xml:space="preserve"> PAGEREF _Toc21458947 \h </w:instrText>
             </w:r>
             <w:r>
               <w:rPr>
@@ -5240,7 +5527,7 @@
                 <w:noProof/>
                 <w:webHidden/>
               </w:rPr>
-              <w:t>8</w:t>
+              <w:t>11</w:t>
             </w:r>
             <w:r>
               <w:rPr>
@@ -5263,13 +5550,13 @@
               <w:lang w:eastAsia="de-DE"/>
             </w:rPr>
           </w:pPr>
-          <w:hyperlink w:anchor="_Toc21345272" w:history="1">
+          <w:hyperlink w:anchor="_Toc21458948" w:history="1">
             <w:r>
               <w:rPr>
                 <w:rStyle w:val="Hyperlink"/>
                 <w:noProof/>
               </w:rPr>
-              <w:t>6.1 Projektziele</w:t>
+              <w:t>7.1 Menü</w:t>
             </w:r>
             <w:r>
               <w:rPr>
@@ -5290,7 +5577,7 @@
                 <w:noProof/>
                 <w:webHidden/>
               </w:rPr>
-              <w:instrText xml:space="preserve"> PAGEREF _Toc21345272 \h </w:instrText>
+              <w:instrText xml:space="preserve"> PAGEREF _Toc21458948 \h </w:instrText>
             </w:r>
             <w:r>
               <w:rPr>
@@ -5310,7 +5597,7 @@
                 <w:noProof/>
                 <w:webHidden/>
               </w:rPr>
-              <w:t>8</w:t>
+              <w:t>11</w:t>
             </w:r>
             <w:r>
               <w:rPr>
@@ -5333,13 +5620,13 @@
               <w:lang w:eastAsia="de-DE"/>
             </w:rPr>
           </w:pPr>
-          <w:hyperlink w:anchor="_Toc21345273" w:history="1">
+          <w:hyperlink w:anchor="_Toc21458949" w:history="1">
             <w:r>
               <w:rPr>
                 <w:rStyle w:val="Hyperlink"/>
                 <w:noProof/>
               </w:rPr>
-              <w:t>6.2 Projektstrukturplan (Tabellarisch)</w:t>
+              <w:t>7.2 Im Spiel</w:t>
             </w:r>
             <w:r>
               <w:rPr>
@@ -5360,7 +5647,7 @@
                 <w:noProof/>
                 <w:webHidden/>
               </w:rPr>
-              <w:instrText xml:space="preserve"> PAGEREF _Toc21345273 \h </w:instrText>
+              <w:instrText xml:space="preserve"> PAGEREF _Toc21458949 \h </w:instrText>
             </w:r>
             <w:r>
               <w:rPr>
@@ -5380,77 +5667,7 @@
                 <w:noProof/>
                 <w:webHidden/>
               </w:rPr>
-              <w:t>9</w:t>
-            </w:r>
-            <w:r>
-              <w:rPr>
-                <w:noProof/>
-                <w:webHidden/>
-              </w:rPr>
-              <w:fldChar w:fldCharType="end"/>
-            </w:r>
-          </w:hyperlink>
-        </w:p>
-        <w:p>
-          <w:pPr>
-            <w:pStyle w:val="Verzeichnis2"/>
-            <w:tabs>
-              <w:tab w:val="right" w:leader="dot" w:pos="9062"/>
-            </w:tabs>
-            <w:rPr>
-              <w:rFonts w:eastAsiaTheme="minorEastAsia"/>
-              <w:noProof/>
-              <w:lang w:eastAsia="de-DE"/>
-            </w:rPr>
-          </w:pPr>
-          <w:hyperlink w:anchor="_Toc21345274" w:history="1">
-            <w:r>
-              <w:rPr>
-                <w:rStyle w:val="Hyperlink"/>
-                <w:noProof/>
-              </w:rPr>
-              <w:t>6.3 Projektablaufplan</w:t>
-            </w:r>
-            <w:r>
-              <w:rPr>
-                <w:noProof/>
-                <w:webHidden/>
-              </w:rPr>
-              <w:tab/>
-            </w:r>
-            <w:r>
-              <w:rPr>
-                <w:noProof/>
-                <w:webHidden/>
-              </w:rPr>
-              <w:fldChar w:fldCharType="begin"/>
-            </w:r>
-            <w:r>
-              <w:rPr>
-                <w:noProof/>
-                <w:webHidden/>
-              </w:rPr>
-              <w:instrText xml:space="preserve"> PAGEREF _Toc21345274 \h </w:instrText>
-            </w:r>
-            <w:r>
-              <w:rPr>
-                <w:noProof/>
-                <w:webHidden/>
-              </w:rPr>
-            </w:r>
-            <w:r>
-              <w:rPr>
-                <w:noProof/>
-                <w:webHidden/>
-              </w:rPr>
-              <w:fldChar w:fldCharType="separate"/>
-            </w:r>
-            <w:r>
-              <w:rPr>
-                <w:noProof/>
-                <w:webHidden/>
-              </w:rPr>
-              <w:t>10</w:t>
+              <w:t>12</w:t>
             </w:r>
             <w:r>
               <w:rPr>
@@ -5476,17 +5693,15 @@
       <w:pPr>
         <w:pStyle w:val="berschrift1"/>
       </w:pPr>
-      <w:bookmarkStart w:id="0" w:name="_GoBack"/>
-      <w:bookmarkEnd w:id="0"/>
       <w:r>
         <w:br w:type="page"/>
       </w:r>
-      <w:bookmarkStart w:id="1" w:name="_Toc21345260"/>
+      <w:bookmarkStart w:id="0" w:name="_Toc21458932"/>
       <w:r>
         <w:lastRenderedPageBreak/>
         <w:t>1. Vorwort</w:t>
       </w:r>
-      <w:bookmarkEnd w:id="1"/>
+      <w:bookmarkEnd w:id="0"/>
     </w:p>
     <w:p/>
     <w:p>
@@ -5772,26 +5987,26 @@
       <w:pPr>
         <w:pStyle w:val="berschrift1"/>
       </w:pPr>
-      <w:bookmarkStart w:id="2" w:name="_Toc21345261"/>
+      <w:bookmarkStart w:id="1" w:name="_Toc21458933"/>
       <w:r>
         <w:lastRenderedPageBreak/>
         <w:t>2. Vorgehensweise</w:t>
       </w:r>
+      <w:bookmarkEnd w:id="1"/>
+    </w:p>
+    <w:p/>
+    <w:p>
+      <w:pPr>
+        <w:pStyle w:val="berschrift2"/>
+      </w:pPr>
+      <w:r>
+        <w:tab/>
+      </w:r>
+      <w:bookmarkStart w:id="2" w:name="_Toc21458934"/>
+      <w:r>
+        <w:t>2.1 Merkmale</w:t>
+      </w:r>
       <w:bookmarkEnd w:id="2"/>
-    </w:p>
-    <w:p/>
-    <w:p>
-      <w:pPr>
-        <w:pStyle w:val="berschrift2"/>
-      </w:pPr>
-      <w:r>
-        <w:tab/>
-      </w:r>
-      <w:bookmarkStart w:id="3" w:name="_Toc21345262"/>
-      <w:r>
-        <w:t>2.1 Merkmale</w:t>
-      </w:r>
-      <w:bookmarkEnd w:id="3"/>
     </w:p>
     <w:p/>
     <w:p>
@@ -6000,12 +6215,12 @@
       <w:pPr>
         <w:pStyle w:val="berschrift2"/>
       </w:pPr>
-      <w:bookmarkStart w:id="4" w:name="_Toc21345263"/>
+      <w:bookmarkStart w:id="3" w:name="_Toc21458935"/>
       <w:r>
         <w:lastRenderedPageBreak/>
         <w:t>2.2 Vorgehen</w:t>
       </w:r>
-      <w:bookmarkEnd w:id="4"/>
+      <w:bookmarkEnd w:id="3"/>
     </w:p>
     <w:p>
       <w:pPr>
@@ -6060,30 +6275,30 @@
       <w:pPr>
         <w:pStyle w:val="berschrift1"/>
       </w:pPr>
-      <w:bookmarkStart w:id="5" w:name="_Toc21345264"/>
+      <w:bookmarkStart w:id="4" w:name="_Toc21458936"/>
       <w:r>
         <w:lastRenderedPageBreak/>
         <w:t>3. Anforderungsanalyse</w:t>
       </w:r>
+      <w:bookmarkEnd w:id="4"/>
+    </w:p>
+    <w:p>
+      <w:r>
+        <w:tab/>
+      </w:r>
+    </w:p>
+    <w:p>
+      <w:pPr>
+        <w:pStyle w:val="berschrift2"/>
+      </w:pPr>
+      <w:r>
+        <w:tab/>
+      </w:r>
+      <w:bookmarkStart w:id="5" w:name="_Toc21458937"/>
+      <w:r>
+        <w:t>3.1 Funktionsanforderungen</w:t>
+      </w:r>
       <w:bookmarkEnd w:id="5"/>
-    </w:p>
-    <w:p>
-      <w:r>
-        <w:tab/>
-      </w:r>
-    </w:p>
-    <w:p>
-      <w:pPr>
-        <w:pStyle w:val="berschrift2"/>
-      </w:pPr>
-      <w:r>
-        <w:tab/>
-      </w:r>
-      <w:bookmarkStart w:id="6" w:name="_Toc21345265"/>
-      <w:r>
-        <w:t>3.1 Funktionsanforderungen</w:t>
-      </w:r>
-      <w:bookmarkEnd w:id="6"/>
     </w:p>
     <w:p/>
     <w:tbl>
@@ -6477,13 +6692,14 @@
               <w:cnfStyle w:val="000000100000" w:firstRow="0" w:lastRow="0" w:firstColumn="0" w:lastColumn="0" w:oddVBand="0" w:evenVBand="0" w:oddHBand="1" w:evenHBand="0" w:firstRowFirstColumn="0" w:firstRowLastColumn="0" w:lastRowFirstColumn="0" w:lastRowLastColumn="0"/>
             </w:pPr>
             <w:r>
-              <w:t xml:space="preserve">Level müssen eine </w:t>
-            </w:r>
-            <w:proofErr w:type="spellStart"/>
-            <w:r>
-              <w:t>spatiale</w:t>
-            </w:r>
-            <w:proofErr w:type="spellEnd"/>
+              <w:t>Stages</w:t>
+            </w:r>
+            <w:r>
+              <w:t xml:space="preserve"> müssen eine </w:t>
+            </w:r>
+            <w:r>
+              <w:t>lokale</w:t>
+            </w:r>
             <w:r>
               <w:t xml:space="preserve"> Limitierung haben</w:t>
             </w:r>
@@ -6675,7 +6891,13 @@
               <w:cnfStyle w:val="000000100000" w:firstRow="0" w:lastRow="0" w:firstColumn="0" w:lastColumn="0" w:oddVBand="0" w:evenVBand="0" w:oddHBand="1" w:evenHBand="0" w:firstRowFirstColumn="0" w:firstRowLastColumn="0" w:lastRowFirstColumn="0" w:lastRowLastColumn="0"/>
             </w:pPr>
             <w:r>
-              <w:t>Mehrere Level sollen über ein Menü zur Verfügung stehen</w:t>
+              <w:t xml:space="preserve">Mehrere </w:t>
+            </w:r>
+            <w:r>
+              <w:t>Stages</w:t>
+            </w:r>
+            <w:r>
+              <w:t xml:space="preserve"> sollen über ein Menü zur Verfügung stehen</w:t>
             </w:r>
           </w:p>
         </w:tc>
@@ -6724,15 +6946,7 @@
               <w:t xml:space="preserve">Verschiedene </w:t>
             </w:r>
             <w:r>
-              <w:t xml:space="preserve">Modi </w:t>
-            </w:r>
-            <w:proofErr w:type="gramStart"/>
-            <w:r>
-              <w:t>sollen</w:t>
-            </w:r>
-            <w:proofErr w:type="gramEnd"/>
-            <w:r>
-              <w:t xml:space="preserve"> zur Verfügung stehen</w:t>
+              <w:t>Modi sollen zur Verfügung stehen</w:t>
             </w:r>
           </w:p>
         </w:tc>
@@ -6855,11 +7069,11 @@
       <w:r>
         <w:tab/>
       </w:r>
-      <w:bookmarkStart w:id="7" w:name="_Toc21345266"/>
+      <w:bookmarkStart w:id="6" w:name="_Toc21458938"/>
       <w:r>
         <w:t>3.2 Randbedingungen</w:t>
       </w:r>
-      <w:bookmarkEnd w:id="7"/>
+      <w:bookmarkEnd w:id="6"/>
     </w:p>
     <w:p/>
     <w:tbl>
@@ -7232,66 +7446,332 @@
         <w:br w:type="page"/>
       </w:r>
     </w:p>
+    <w:p>
+      <w:pPr>
+        <w:pStyle w:val="berschrift1"/>
+      </w:pPr>
+      <w:bookmarkStart w:id="7" w:name="_Toc21458939"/>
+      <w:r>
+        <w:lastRenderedPageBreak/>
+        <w:t>4. Rollenverteilung</w:t>
+      </w:r>
+      <w:bookmarkEnd w:id="7"/>
+    </w:p>
+    <w:p>
+      <w:pPr>
+        <w:pStyle w:val="berschrift1"/>
+      </w:pPr>
+    </w:p>
+    <w:p>
+      <w:pPr>
+        <w:pStyle w:val="Listenabsatz"/>
+        <w:numPr>
+          <w:ilvl w:val="0"/>
+          <w:numId w:val="17"/>
+        </w:numPr>
+        <w:spacing w:line="360" w:lineRule="auto"/>
+      </w:pPr>
+      <w:r>
+        <w:t>Christian Dirks</w:t>
+      </w:r>
+    </w:p>
+    <w:p>
+      <w:pPr>
+        <w:pStyle w:val="Listenabsatz"/>
+        <w:numPr>
+          <w:ilvl w:val="1"/>
+          <w:numId w:val="17"/>
+        </w:numPr>
+        <w:spacing w:line="360" w:lineRule="auto"/>
+      </w:pPr>
+      <w:r>
+        <w:t>Programmierung</w:t>
+      </w:r>
+    </w:p>
+    <w:p>
+      <w:pPr>
+        <w:pStyle w:val="Listenabsatz"/>
+        <w:numPr>
+          <w:ilvl w:val="1"/>
+          <w:numId w:val="17"/>
+        </w:numPr>
+        <w:spacing w:line="360" w:lineRule="auto"/>
+      </w:pPr>
+      <w:r>
+        <w:t>Grafik</w:t>
+      </w:r>
+    </w:p>
+    <w:p>
+      <w:pPr>
+        <w:pStyle w:val="Listenabsatz"/>
+        <w:numPr>
+          <w:ilvl w:val="1"/>
+          <w:numId w:val="17"/>
+        </w:numPr>
+        <w:spacing w:line="360" w:lineRule="auto"/>
+      </w:pPr>
+      <w:r>
+        <w:t>Sound</w:t>
+      </w:r>
+    </w:p>
+    <w:p>
+      <w:pPr>
+        <w:pStyle w:val="Listenabsatz"/>
+        <w:numPr>
+          <w:ilvl w:val="0"/>
+          <w:numId w:val="17"/>
+        </w:numPr>
+        <w:spacing w:line="360" w:lineRule="auto"/>
+      </w:pPr>
+      <w:r>
+        <w:t xml:space="preserve">Benedict </w:t>
+      </w:r>
+      <w:proofErr w:type="spellStart"/>
+      <w:r>
+        <w:t>Ertelt</w:t>
+      </w:r>
+      <w:proofErr w:type="spellEnd"/>
+    </w:p>
+    <w:p>
+      <w:pPr>
+        <w:pStyle w:val="Listenabsatz"/>
+        <w:numPr>
+          <w:ilvl w:val="1"/>
+          <w:numId w:val="17"/>
+        </w:numPr>
+        <w:spacing w:line="360" w:lineRule="auto"/>
+      </w:pPr>
+      <w:r>
+        <w:t>Character Design</w:t>
+      </w:r>
+    </w:p>
+    <w:p>
+      <w:pPr>
+        <w:pStyle w:val="Listenabsatz"/>
+        <w:numPr>
+          <w:ilvl w:val="1"/>
+          <w:numId w:val="17"/>
+        </w:numPr>
+        <w:spacing w:line="360" w:lineRule="auto"/>
+      </w:pPr>
+      <w:r>
+        <w:t>Character Animation</w:t>
+      </w:r>
+    </w:p>
+    <w:p>
+      <w:pPr>
+        <w:pStyle w:val="Listenabsatz"/>
+        <w:numPr>
+          <w:ilvl w:val="1"/>
+          <w:numId w:val="17"/>
+        </w:numPr>
+        <w:spacing w:line="360" w:lineRule="auto"/>
+      </w:pPr>
+      <w:r>
+        <w:t>Level Design</w:t>
+      </w:r>
+    </w:p>
+    <w:p>
+      <w:pPr>
+        <w:pStyle w:val="Listenabsatz"/>
+        <w:numPr>
+          <w:ilvl w:val="0"/>
+          <w:numId w:val="17"/>
+        </w:numPr>
+        <w:spacing w:line="360" w:lineRule="auto"/>
+      </w:pPr>
+      <w:r>
+        <w:t>Kim Yuan Kan</w:t>
+      </w:r>
+    </w:p>
+    <w:p>
+      <w:pPr>
+        <w:pStyle w:val="Listenabsatz"/>
+        <w:numPr>
+          <w:ilvl w:val="1"/>
+          <w:numId w:val="17"/>
+        </w:numPr>
+        <w:spacing w:line="360" w:lineRule="auto"/>
+      </w:pPr>
+      <w:r>
+        <w:t>Dokumentation</w:t>
+      </w:r>
+    </w:p>
+    <w:p>
+      <w:pPr>
+        <w:pStyle w:val="Listenabsatz"/>
+        <w:numPr>
+          <w:ilvl w:val="1"/>
+          <w:numId w:val="17"/>
+        </w:numPr>
+        <w:spacing w:line="360" w:lineRule="auto"/>
+      </w:pPr>
+      <w:r>
+        <w:t>Präsentation</w:t>
+      </w:r>
+    </w:p>
+    <w:p>
+      <w:pPr>
+        <w:pStyle w:val="Listenabsatz"/>
+        <w:numPr>
+          <w:ilvl w:val="1"/>
+          <w:numId w:val="17"/>
+        </w:numPr>
+        <w:spacing w:line="360" w:lineRule="auto"/>
+      </w:pPr>
+      <w:r>
+        <w:t>Grafik</w:t>
+      </w:r>
+    </w:p>
+    <w:p>
+      <w:pPr>
+        <w:pStyle w:val="Listenabsatz"/>
+        <w:numPr>
+          <w:ilvl w:val="1"/>
+          <w:numId w:val="17"/>
+        </w:numPr>
+        <w:spacing w:line="360" w:lineRule="auto"/>
+      </w:pPr>
+      <w:r>
+        <w:t>Sound</w:t>
+      </w:r>
+    </w:p>
+    <w:p>
+      <w:pPr>
+        <w:pStyle w:val="Listenabsatz"/>
+        <w:numPr>
+          <w:ilvl w:val="0"/>
+          <w:numId w:val="17"/>
+        </w:numPr>
+        <w:spacing w:line="360" w:lineRule="auto"/>
+      </w:pPr>
+      <w:r>
+        <w:t>Timo Peters</w:t>
+      </w:r>
+    </w:p>
+    <w:p>
+      <w:pPr>
+        <w:pStyle w:val="Listenabsatz"/>
+        <w:numPr>
+          <w:ilvl w:val="1"/>
+          <w:numId w:val="17"/>
+        </w:numPr>
+        <w:spacing w:line="360" w:lineRule="auto"/>
+      </w:pPr>
+      <w:r>
+        <w:t>Programmierung</w:t>
+      </w:r>
+    </w:p>
+    <w:p>
+      <w:pPr>
+        <w:pStyle w:val="Listenabsatz"/>
+        <w:numPr>
+          <w:ilvl w:val="1"/>
+          <w:numId w:val="17"/>
+        </w:numPr>
+        <w:spacing w:line="360" w:lineRule="auto"/>
+      </w:pPr>
+      <w:r>
+        <w:t>Menüentwicklung</w:t>
+      </w:r>
+    </w:p>
+    <w:p>
+      <w:pPr>
+        <w:pStyle w:val="Listenabsatz"/>
+        <w:numPr>
+          <w:ilvl w:val="0"/>
+          <w:numId w:val="17"/>
+        </w:numPr>
+        <w:spacing w:line="360" w:lineRule="auto"/>
+      </w:pPr>
+      <w:r>
+        <w:t xml:space="preserve">Benjamin </w:t>
+      </w:r>
+      <w:proofErr w:type="spellStart"/>
+      <w:r>
+        <w:t>Schesler</w:t>
+      </w:r>
+      <w:proofErr w:type="spellEnd"/>
+    </w:p>
+    <w:p>
+      <w:pPr>
+        <w:pStyle w:val="Listenabsatz"/>
+        <w:numPr>
+          <w:ilvl w:val="1"/>
+          <w:numId w:val="17"/>
+        </w:numPr>
+        <w:spacing w:line="360" w:lineRule="auto"/>
+      </w:pPr>
+      <w:r>
+        <w:t>Character Design</w:t>
+      </w:r>
+    </w:p>
+    <w:p>
+      <w:pPr>
+        <w:pStyle w:val="Listenabsatz"/>
+        <w:numPr>
+          <w:ilvl w:val="1"/>
+          <w:numId w:val="17"/>
+        </w:numPr>
+        <w:spacing w:line="360" w:lineRule="auto"/>
+      </w:pPr>
+      <w:r>
+        <w:t>Character Animation</w:t>
+      </w:r>
+    </w:p>
+    <w:p>
+      <w:r>
+        <w:br w:type="page"/>
+      </w:r>
+    </w:p>
+    <w:p>
+      <w:pPr>
+        <w:pStyle w:val="berschrift1"/>
+      </w:pPr>
+      <w:bookmarkStart w:id="8" w:name="_Toc21458940"/>
+      <w:r>
+        <w:lastRenderedPageBreak/>
+        <w:t>5. Aufwandsplanung</w:t>
+      </w:r>
+      <w:bookmarkEnd w:id="8"/>
+    </w:p>
     <w:p/>
     <w:p>
-      <w:pPr>
-        <w:pStyle w:val="berschrift1"/>
-      </w:pPr>
-      <w:bookmarkStart w:id="8" w:name="_Toc21345267"/>
-      <w:r>
-        <w:t>4. Aufwandsplanung</w:t>
-      </w:r>
-      <w:bookmarkEnd w:id="8"/>
+      <w:r>
+        <w:t>Zwecks Übersicht über den Aufwand wird jener unterteilt in einen geschätzten und einen</w:t>
+      </w:r>
+    </w:p>
+    <w:p>
+      <w:r>
+        <w:t>tatsächlichen, im Nachhinein ermittelten, Aufwand. Diese tabellarischen</w:t>
+      </w:r>
+    </w:p>
+    <w:p>
+      <w:r>
+        <w:t>Aufwandsdarstellungen sollen zeigen, mit welchem zeitlichen Aufwand das Team für die</w:t>
+      </w:r>
+    </w:p>
+    <w:p>
+      <w:r>
+        <w:t>Produktion des digitalen Mediums rechnet, wie der Aufwand zustande kommt und wie stark</w:t>
+      </w:r>
+    </w:p>
+    <w:p>
+      <w:r>
+        <w:t>er vom tatsächlichen Aufwand sich unterscheidet.</w:t>
+      </w:r>
     </w:p>
     <w:p/>
     <w:p>
-      <w:r>
-        <w:t>Zwecks Übersicht über den Aufwand wird jener unterteilt in einen geschätzten und einen</w:t>
-      </w:r>
-    </w:p>
-    <w:p>
-      <w:r>
-        <w:t>tatsächlichen, im Nachhinein ermittelten, Aufwand. Diese tabellarischen</w:t>
-      </w:r>
-    </w:p>
-    <w:p>
-      <w:r>
-        <w:t>Aufwandsdarstellungen sollen zeigen, mit welchem zeitlichen Aufwand das Team für die</w:t>
-      </w:r>
-    </w:p>
-    <w:p>
-      <w:r>
-        <w:t xml:space="preserve">Produktion des digitalen Mediums rechnet, wie der Aufwand </w:t>
-      </w:r>
-      <w:r>
-        <w:t>Z</w:t>
-      </w:r>
-      <w:r>
-        <w:t>u</w:t>
-      </w:r>
-      <w:r>
-        <w:t>s</w:t>
-      </w:r>
-      <w:r>
-        <w:t>tande kommt und wie stark</w:t>
-      </w:r>
-    </w:p>
-    <w:p>
-      <w:r>
-        <w:t>er vom tatsächlichen Aufwand sich unterscheidet.</w:t>
-      </w:r>
-    </w:p>
-    <w:p/>
-    <w:p>
       <w:pPr>
         <w:pStyle w:val="berschrift2"/>
       </w:pPr>
       <w:r>
         <w:tab/>
       </w:r>
-      <w:bookmarkStart w:id="9" w:name="_Toc21345268"/>
-      <w:r>
-        <w:t>4.1 Geplanter Aufwand</w:t>
+      <w:bookmarkStart w:id="9" w:name="_Toc21458941"/>
+      <w:r>
+        <w:t>5.1 Geplanter Aufwand</w:t>
       </w:r>
       <w:bookmarkEnd w:id="9"/>
     </w:p>
@@ -7616,7 +8096,7 @@
               <w:rPr>
                 <w:color w:val="auto"/>
               </w:rPr>
-              <w:t>50</w:t>
+              <w:t>70</w:t>
             </w:r>
           </w:p>
         </w:tc>
@@ -7636,7 +8116,7 @@
               <w:rPr>
                 <w:color w:val="auto"/>
               </w:rPr>
-              <w:t>60</w:t>
+              <w:t>90</w:t>
             </w:r>
           </w:p>
         </w:tc>
@@ -7656,7 +8136,7 @@
               <w:rPr>
                 <w:color w:val="auto"/>
               </w:rPr>
-              <w:t>70</w:t>
+              <w:t>110</w:t>
             </w:r>
           </w:p>
         </w:tc>
@@ -7698,7 +8178,7 @@
               <w:rPr>
                 <w:color w:val="auto"/>
               </w:rPr>
-              <w:t>90</w:t>
+              <w:t>50</w:t>
             </w:r>
           </w:p>
         </w:tc>
@@ -7718,7 +8198,7 @@
               <w:rPr>
                 <w:color w:val="auto"/>
               </w:rPr>
-              <w:t>100</w:t>
+              <w:t>60</w:t>
             </w:r>
           </w:p>
         </w:tc>
@@ -7738,7 +8218,7 @@
               <w:rPr>
                 <w:color w:val="auto"/>
               </w:rPr>
-              <w:t>120</w:t>
+              <w:t>70</w:t>
             </w:r>
           </w:p>
         </w:tc>
@@ -7865,7 +8345,7 @@
               <w:rPr>
                 <w:color w:val="auto"/>
               </w:rPr>
-              <w:t>25</w:t>
+              <w:t>30</w:t>
             </w:r>
           </w:p>
         </w:tc>
@@ -7885,7 +8365,7 @@
               <w:rPr>
                 <w:color w:val="auto"/>
               </w:rPr>
-              <w:t>30</w:t>
+              <w:t>45</w:t>
             </w:r>
           </w:p>
         </w:tc>
@@ -7905,7 +8385,7 @@
               <w:rPr>
                 <w:color w:val="auto"/>
               </w:rPr>
-              <w:t>35</w:t>
+              <w:t>55</w:t>
             </w:r>
           </w:p>
         </w:tc>
@@ -7950,7 +8430,7 @@
               <w:rPr>
                 <w:color w:val="auto"/>
               </w:rPr>
-              <w:t>40</w:t>
+              <w:t>50</w:t>
             </w:r>
           </w:p>
         </w:tc>
@@ -7970,7 +8450,7 @@
               <w:rPr>
                 <w:color w:val="auto"/>
               </w:rPr>
-              <w:t>45</w:t>
+              <w:t>60</w:t>
             </w:r>
           </w:p>
         </w:tc>
@@ -7990,7 +8470,7 @@
               <w:rPr>
                 <w:color w:val="auto"/>
               </w:rPr>
-              <w:t>60</w:t>
+              <w:t>70</w:t>
             </w:r>
           </w:p>
         </w:tc>
@@ -8052,7 +8532,7 @@
               <w:rPr>
                 <w:color w:val="auto"/>
               </w:rPr>
-              <w:t>45</w:t>
+              <w:t>50</w:t>
             </w:r>
           </w:p>
         </w:tc>
@@ -8072,7 +8552,7 @@
               <w:rPr>
                 <w:color w:val="auto"/>
               </w:rPr>
-              <w:t>50</w:t>
+              <w:t>60</w:t>
             </w:r>
           </w:p>
         </w:tc>
@@ -8117,7 +8597,7 @@
               <w:rPr>
                 <w:color w:val="auto"/>
               </w:rPr>
-              <w:t>35</w:t>
+              <w:t>30</w:t>
             </w:r>
           </w:p>
         </w:tc>
@@ -8137,7 +8617,7 @@
               <w:rPr>
                 <w:color w:val="auto"/>
               </w:rPr>
-              <w:t>45</w:t>
+              <w:t>35</w:t>
             </w:r>
           </w:p>
         </w:tc>
@@ -8157,7 +8637,7 @@
               <w:rPr>
                 <w:color w:val="auto"/>
               </w:rPr>
-              <w:t>55</w:t>
+              <w:t>45</w:t>
             </w:r>
           </w:p>
         </w:tc>
@@ -8199,7 +8679,7 @@
               <w:rPr>
                 <w:color w:val="auto"/>
               </w:rPr>
-              <w:t>40</w:t>
+              <w:t>25</w:t>
             </w:r>
           </w:p>
         </w:tc>
@@ -8219,7 +8699,7 @@
               <w:rPr>
                 <w:color w:val="auto"/>
               </w:rPr>
-              <w:t>45</w:t>
+              <w:t>30</w:t>
             </w:r>
           </w:p>
         </w:tc>
@@ -8239,7 +8719,7 @@
               <w:rPr>
                 <w:color w:val="auto"/>
               </w:rPr>
-              <w:t>55</w:t>
+              <w:t>40</w:t>
             </w:r>
           </w:p>
         </w:tc>
@@ -8359,7 +8839,7 @@
                 <w:noProof/>
                 <w:color w:val="auto"/>
               </w:rPr>
-              <w:t>450</w:t>
+              <w:t>425</w:t>
             </w:r>
             <w:r>
               <w:fldChar w:fldCharType="end"/>
@@ -8431,7 +8911,7 @@
                 <w:noProof/>
                 <w:color w:val="auto"/>
               </w:rPr>
-              <w:t>615</w:t>
+              <w:t>620</w:t>
             </w:r>
             <w:r>
               <w:fldChar w:fldCharType="end"/>
@@ -8493,12 +8973,6 @@
                 <w:color w:val="auto"/>
               </w:rPr>
             </w:pPr>
-            <w:r>
-              <w:rPr>
-                <w:color w:val="auto"/>
-              </w:rPr>
-              <w:t>526.67</w:t>
-            </w:r>
           </w:p>
         </w:tc>
         <w:tc>
@@ -8525,9 +8999,9 @@
       <w:r>
         <w:tab/>
       </w:r>
-      <w:bookmarkStart w:id="10" w:name="_Toc21345269"/>
-      <w:r>
-        <w:t>4.2 Tatsächlicher Aufwand</w:t>
+      <w:bookmarkStart w:id="10" w:name="_Toc21458942"/>
+      <w:r>
+        <w:t>5.2 Tatsächlicher Aufwand</w:t>
       </w:r>
       <w:bookmarkEnd w:id="10"/>
     </w:p>
@@ -9510,151 +9984,29 @@
       <w:pPr>
         <w:pStyle w:val="berschrift1"/>
       </w:pPr>
-      <w:bookmarkStart w:id="11" w:name="_Toc21345270"/>
-      <w:r>
-        <w:lastRenderedPageBreak/>
-        <w:t>5. Aufgabenverteilung</w:t>
-      </w:r>
-      <w:bookmarkEnd w:id="11"/>
-    </w:p>
-    <w:p/>
-    <w:p>
-      <w:r>
-        <w:t>Programmierung</w:t>
-      </w:r>
-    </w:p>
-    <w:p>
-      <w:r>
-        <w:t>• Timo Peters</w:t>
-      </w:r>
-    </w:p>
-    <w:p>
-      <w:r>
-        <w:t>• Christian Dirks</w:t>
-      </w:r>
-    </w:p>
-    <w:p>
-      <w:r>
-        <w:t xml:space="preserve">• Benjamin </w:t>
-      </w:r>
-      <w:proofErr w:type="spellStart"/>
-      <w:r>
-        <w:t>Schesler</w:t>
-      </w:r>
-      <w:proofErr w:type="spellEnd"/>
-    </w:p>
-    <w:p>
-      <w:r>
-        <w:t>Grafik/Leveldesign/Mapping</w:t>
-      </w:r>
-    </w:p>
-    <w:p>
-      <w:r>
-        <w:t xml:space="preserve">• Benedict </w:t>
-      </w:r>
-      <w:proofErr w:type="spellStart"/>
-      <w:r>
-        <w:t>Ertelt</w:t>
-      </w:r>
-      <w:proofErr w:type="spellEnd"/>
-    </w:p>
-    <w:p>
-      <w:r>
-        <w:t>Sound</w:t>
-      </w:r>
-    </w:p>
-    <w:p>
-      <w:r>
-        <w:t>• Kim Yuan Kan</w:t>
-      </w:r>
-    </w:p>
-    <w:p>
-      <w:r>
-        <w:t>Animationen</w:t>
-      </w:r>
-    </w:p>
-    <w:p>
-      <w:r>
-        <w:t xml:space="preserve">• Benedict </w:t>
-      </w:r>
-      <w:proofErr w:type="spellStart"/>
-      <w:r>
-        <w:t>Ertelt</w:t>
-      </w:r>
-      <w:proofErr w:type="spellEnd"/>
-    </w:p>
-    <w:p>
-      <w:r>
-        <w:t xml:space="preserve">• Benjamin </w:t>
-      </w:r>
-      <w:proofErr w:type="spellStart"/>
-      <w:r>
-        <w:t>Schesler</w:t>
-      </w:r>
-      <w:proofErr w:type="spellEnd"/>
-    </w:p>
-    <w:p>
-      <w:r>
-        <w:t>Dokumentation / Präsentation</w:t>
-      </w:r>
-    </w:p>
-    <w:p>
-      <w:r>
-        <w:t>• Kim Yuan Kan</w:t>
-      </w:r>
-    </w:p>
-    <w:p>
-      <w:r>
-        <w:br/>
-      </w:r>
-      <w:r>
-        <w:br/>
-        <w:t>TBE</w:t>
-      </w:r>
-      <w:r>
-        <w:br w:type="page"/>
-      </w:r>
-    </w:p>
-    <w:p>
-      <w:pPr>
-        <w:pStyle w:val="berschrift1"/>
-      </w:pPr>
-      <w:bookmarkStart w:id="12" w:name="_Toc21345271"/>
+      <w:bookmarkStart w:id="11" w:name="_Toc21458943"/>
       <w:r>
         <w:lastRenderedPageBreak/>
         <w:t>6. Projektablauf</w:t>
       </w:r>
+      <w:bookmarkEnd w:id="11"/>
+    </w:p>
+    <w:p/>
+    <w:p>
+      <w:pPr>
+        <w:pStyle w:val="berschrift2"/>
+      </w:pPr>
+      <w:r>
+        <w:tab/>
+      </w:r>
+      <w:bookmarkStart w:id="12" w:name="_Toc21458944"/>
+      <w:r>
+        <w:t>6.1 Projektziele</w:t>
+      </w:r>
       <w:bookmarkEnd w:id="12"/>
     </w:p>
     <w:p/>
-    <w:p>
-      <w:pPr>
-        <w:pStyle w:val="berschrift2"/>
-      </w:pPr>
-      <w:r>
-        <w:tab/>
-      </w:r>
-      <w:bookmarkStart w:id="13" w:name="_Toc21345272"/>
-      <w:r>
-        <w:t>6.1 Projektziele</w:t>
-      </w:r>
-      <w:bookmarkEnd w:id="13"/>
-    </w:p>
     <w:p/>
-    <w:p>
-      <w:r>
-        <w:t>1.</w:t>
-      </w:r>
-      <w:r>
-        <w:t xml:space="preserve"> </w:t>
-      </w:r>
-      <w:r>
-        <w:rPr>
-          <w:color w:val="FF0000"/>
-        </w:rPr>
-        <w:t>TBD</w:t>
-      </w:r>
-    </w:p>
     <w:p>
       <w:r>
         <w:br w:type="page"/>
@@ -9668,14 +10020,14 @@
         <w:lastRenderedPageBreak/>
         <w:tab/>
       </w:r>
-      <w:bookmarkStart w:id="14" w:name="_Toc21345273"/>
+      <w:bookmarkStart w:id="13" w:name="_Toc21458945"/>
       <w:r>
         <w:t>6.2 Projektstrukturplan</w:t>
       </w:r>
       <w:r>
         <w:t xml:space="preserve"> (Tabellarisch)</w:t>
       </w:r>
-      <w:bookmarkEnd w:id="14"/>
+      <w:bookmarkEnd w:id="13"/>
     </w:p>
     <w:p/>
     <w:p>
@@ -9875,27 +10227,614 @@
         <w:lastRenderedPageBreak/>
         <w:tab/>
       </w:r>
-      <w:bookmarkStart w:id="15" w:name="_Toc21345274"/>
+      <w:bookmarkStart w:id="14" w:name="_Toc21458946"/>
       <w:r>
         <w:t>6.3 Projektablaufplan</w:t>
       </w:r>
+      <w:bookmarkEnd w:id="14"/>
+    </w:p>
+    <w:p/>
+    <w:p>
+      <w:r>
+        <w:tab/>
+      </w:r>
+      <w:r>
+        <w:rPr>
+          <w:noProof/>
+        </w:rPr>
+        <w:drawing>
+          <wp:inline distT="0" distB="0" distL="0" distR="0" wp14:anchorId="75800A10" wp14:editId="4CD4656C">
+            <wp:extent cx="5753100" cy="2581275"/>
+            <wp:effectExtent l="0" t="0" r="0" b="9525"/>
+            <wp:docPr id="38" name="Grafik 38"/>
+            <wp:cNvGraphicFramePr>
+              <a:graphicFrameLocks xmlns:a="http://schemas.openxmlformats.org/drawingml/2006/main" noChangeAspect="1"/>
+            </wp:cNvGraphicFramePr>
+            <a:graphic xmlns:a="http://schemas.openxmlformats.org/drawingml/2006/main">
+              <a:graphicData uri="http://schemas.openxmlformats.org/drawingml/2006/picture">
+                <pic:pic xmlns:pic="http://schemas.openxmlformats.org/drawingml/2006/picture">
+                  <pic:nvPicPr>
+                    <pic:cNvPr id="0" name="Picture 4"/>
+                    <pic:cNvPicPr>
+                      <a:picLocks noChangeAspect="1" noChangeArrowheads="1"/>
+                    </pic:cNvPicPr>
+                  </pic:nvPicPr>
+                  <pic:blipFill>
+                    <a:blip r:embed="rId10">
+                      <a:extLst>
+                        <a:ext uri="{28A0092B-C50C-407E-A947-70E740481C1C}">
+                          <a14:useLocalDpi xmlns:a14="http://schemas.microsoft.com/office/drawing/2010/main" val="0"/>
+                        </a:ext>
+                      </a:extLst>
+                    </a:blip>
+                    <a:srcRect/>
+                    <a:stretch>
+                      <a:fillRect/>
+                    </a:stretch>
+                  </pic:blipFill>
+                  <pic:spPr bwMode="auto">
+                    <a:xfrm>
+                      <a:off x="0" y="0"/>
+                      <a:ext cx="5753100" cy="2581275"/>
+                    </a:xfrm>
+                    <a:prstGeom prst="rect">
+                      <a:avLst/>
+                    </a:prstGeom>
+                    <a:noFill/>
+                    <a:ln>
+                      <a:noFill/>
+                    </a:ln>
+                  </pic:spPr>
+                </pic:pic>
+              </a:graphicData>
+            </a:graphic>
+          </wp:inline>
+        </w:drawing>
+      </w:r>
+      <w:r>
+        <w:tab/>
+      </w:r>
+      <w:r>
+        <w:tab/>
+        <w:t xml:space="preserve"> </w:t>
+      </w:r>
+      <w:bookmarkStart w:id="15" w:name="_Toc21458947"/>
+    </w:p>
+    <w:p>
+      <w:pPr>
+        <w:rPr>
+          <w:rFonts w:asciiTheme="majorHAnsi" w:eastAsiaTheme="majorEastAsia" w:hAnsiTheme="majorHAnsi" w:cstheme="majorBidi"/>
+          <w:color w:val="2F5496" w:themeColor="accent1" w:themeShade="BF"/>
+          <w:sz w:val="32"/>
+          <w:szCs w:val="32"/>
+        </w:rPr>
+      </w:pPr>
+      <w:r>
+        <w:br w:type="page"/>
+      </w:r>
+    </w:p>
+    <w:p>
+      <w:pPr>
+        <w:pStyle w:val="berschrift1"/>
+        <w:rPr>
+          <w:sz w:val="26"/>
+          <w:szCs w:val="26"/>
+        </w:rPr>
+      </w:pPr>
+      <w:r>
+        <w:lastRenderedPageBreak/>
+        <w:t>7. Spielablauf</w:t>
+      </w:r>
+      <w:r>
+        <w:t xml:space="preserve"> (Prototyp)</w:t>
+      </w:r>
       <w:bookmarkEnd w:id="15"/>
     </w:p>
     <w:p>
+      <w:r>
+        <w:tab/>
+      </w:r>
+    </w:p>
+    <w:p>
       <w:pPr>
         <w:pStyle w:val="berschrift2"/>
       </w:pPr>
+      <w:r>
+        <w:tab/>
+      </w:r>
+      <w:bookmarkStart w:id="16" w:name="_Toc21458948"/>
+      <w:r>
+        <w:t>7.1 Menü</w:t>
+      </w:r>
+      <w:bookmarkEnd w:id="16"/>
+    </w:p>
+    <w:p/>
+    <w:p>
+      <w:r>
+        <w:t>1. Hauptmenü</w:t>
+      </w:r>
+    </w:p>
+    <w:p>
+      <w:r>
+        <w:tab/>
+        <w:t xml:space="preserve">1.1 </w:t>
+      </w:r>
+      <w:r>
+        <w:rPr>
+          <w:b/>
+        </w:rPr>
+        <w:t>Quickplay</w:t>
+      </w:r>
+      <w:r>
+        <w:t xml:space="preserve"> </w:t>
+      </w:r>
+      <w:r>
+        <w:t>=&gt;</w:t>
+      </w:r>
+      <w:r>
+        <w:t xml:space="preserve"> führt zum Character Select Screen</w:t>
+      </w:r>
+    </w:p>
+    <w:p>
+      <w:r>
+        <w:tab/>
+        <w:t xml:space="preserve">1.2. </w:t>
+      </w:r>
+      <w:r>
+        <w:rPr>
+          <w:b/>
+        </w:rPr>
+        <w:t>Options</w:t>
+      </w:r>
+      <w:r>
+        <w:t xml:space="preserve"> =&gt; noch keine Funktion</w:t>
+      </w:r>
+    </w:p>
+    <w:p>
+      <w:r>
+        <w:t>2. Character Select Screen</w:t>
+      </w:r>
+    </w:p>
+    <w:p>
+      <w:r>
+        <w:tab/>
+        <w:t>2.1 Zwei bis Vier Spieler wählen einen Charakter aus</w:t>
+      </w:r>
+    </w:p>
+    <w:p>
+      <w:r>
+        <w:tab/>
+      </w:r>
+      <w:r>
+        <w:tab/>
+        <w:t>2.1.1 Spieler aktiviert sich über Enter-Taste beziehungsweise Start-Button</w:t>
+      </w:r>
+    </w:p>
+    <w:p>
+      <w:r>
+        <w:tab/>
+      </w:r>
+      <w:r>
+        <w:tab/>
+        <w:t>2.1.2 Spieler wählen Charakter aus indem der Name des Charakters angewählt wird</w:t>
+      </w:r>
+    </w:p>
+    <w:p>
+      <w:pPr>
+        <w:jc w:val="both"/>
+      </w:pPr>
+      <w:r>
+        <w:tab/>
+        <w:t xml:space="preserve">2.2 </w:t>
+      </w:r>
+      <w:r>
+        <w:rPr>
+          <w:b/>
+        </w:rPr>
+        <w:t>Next</w:t>
+      </w:r>
+      <w:r>
+        <w:t xml:space="preserve"> =&gt; führt zum Stage Select Screen</w:t>
+      </w:r>
+    </w:p>
+    <w:p>
+      <w:r>
+        <w:tab/>
+        <w:t xml:space="preserve">2.3 </w:t>
+      </w:r>
+      <w:r>
+        <w:rPr>
+          <w:b/>
+        </w:rPr>
+        <w:t>Back</w:t>
+      </w:r>
+      <w:r>
+        <w:t xml:space="preserve"> =&gt; führt zum Hauptmenü</w:t>
+      </w:r>
+    </w:p>
+    <w:p>
+      <w:r>
+        <w:t>3. Stage Select Screen</w:t>
+      </w:r>
+    </w:p>
+    <w:p>
+      <w:r>
+        <w:tab/>
+        <w:t xml:space="preserve">3.1 </w:t>
+      </w:r>
+      <w:r>
+        <w:t>Spieler wählen eine Stage aus</w:t>
+      </w:r>
+    </w:p>
+    <w:p>
+      <w:pPr>
+        <w:rPr>
+          <w:b/>
+          <w:bCs/>
+        </w:rPr>
+      </w:pPr>
+      <w:r>
+        <w:tab/>
+        <w:t>3.2 Spieler wählen die Anzahl der Stocks (Leben) aus</w:t>
+      </w:r>
+      <w:r>
+        <w:t>;</w:t>
+      </w:r>
+      <w:r>
+        <w:t xml:space="preserve"> </w:t>
+      </w:r>
+      <w:r>
+        <w:t xml:space="preserve">Standard: </w:t>
+      </w:r>
+      <w:r>
+        <w:rPr>
+          <w:b/>
+          <w:bCs/>
+        </w:rPr>
+        <w:t>3</w:t>
+      </w:r>
+    </w:p>
+    <w:p>
+      <w:pPr>
+        <w:rPr>
+          <w:bCs/>
+        </w:rPr>
+      </w:pPr>
+      <w:r>
+        <w:rPr>
+          <w:b/>
+          <w:bCs/>
+        </w:rPr>
+        <w:tab/>
+      </w:r>
+      <w:r>
+        <w:rPr>
+          <w:bCs/>
+        </w:rPr>
+        <w:t xml:space="preserve">3.3 </w:t>
+      </w:r>
+      <w:r>
+        <w:rPr>
+          <w:b/>
+          <w:bCs/>
+        </w:rPr>
+        <w:t xml:space="preserve">Start </w:t>
+      </w:r>
+      <w:r>
+        <w:rPr>
+          <w:bCs/>
+        </w:rPr>
+        <w:t>=&gt; führt zum Spielbeginn</w:t>
+      </w:r>
+    </w:p>
+    <w:p>
+      <w:pPr>
+        <w:rPr>
+          <w:bCs/>
+        </w:rPr>
+      </w:pPr>
+      <w:r>
+        <w:rPr>
+          <w:bCs/>
+        </w:rPr>
+        <w:tab/>
+        <w:t xml:space="preserve">3.4 </w:t>
+      </w:r>
+      <w:r>
+        <w:rPr>
+          <w:b/>
+          <w:bCs/>
+        </w:rPr>
+        <w:t>Back</w:t>
+      </w:r>
+      <w:r>
+        <w:rPr>
+          <w:bCs/>
+        </w:rPr>
+        <w:t xml:space="preserve"> =&gt; führt zum Character Select Screen</w:t>
+      </w:r>
+    </w:p>
+    <w:p>
+      <w:pPr>
+        <w:rPr>
+          <w:rFonts w:asciiTheme="majorHAnsi" w:eastAsiaTheme="majorEastAsia" w:hAnsiTheme="majorHAnsi" w:cstheme="majorBidi"/>
+          <w:color w:val="2F5496" w:themeColor="accent1" w:themeShade="BF"/>
+          <w:sz w:val="26"/>
+          <w:szCs w:val="26"/>
+        </w:rPr>
+      </w:pPr>
+      <w:bookmarkStart w:id="17" w:name="_Toc21458949"/>
+      <w:r>
+        <w:br w:type="page"/>
+      </w:r>
     </w:p>
     <w:p>
       <w:pPr>
         <w:pStyle w:val="berschrift2"/>
       </w:pPr>
       <w:r>
+        <w:lastRenderedPageBreak/>
         <w:tab/>
       </w:r>
+      <w:r>
+        <w:t>7.2 Im Spiel</w:t>
+      </w:r>
+      <w:bookmarkEnd w:id="17"/>
+    </w:p>
+    <w:p/>
+    <w:p>
+      <w:r>
+        <w:t>1. Eingabebelegung</w:t>
+      </w:r>
+    </w:p>
+    <w:p>
+      <w:r>
+        <w:tab/>
+        <w:t>1.1 Tastatur</w:t>
+      </w:r>
+    </w:p>
+    <w:p>
+      <w:pPr>
+        <w:rPr>
+          <w:rFonts w:ascii="Symbol" w:hAnsi="Symbol"/>
+        </w:rPr>
+      </w:pPr>
+      <w:r>
+        <w:tab/>
+      </w:r>
+      <w:r>
+        <w:tab/>
+        <w:t xml:space="preserve">1.1.1 </w:t>
+      </w:r>
+      <w:r>
+        <w:rPr>
+          <w:b/>
+        </w:rPr>
+        <w:t>Bewegung</w:t>
+      </w:r>
+      <w:r>
+        <w:t>: WASD oder Pfeiltasten</w:t>
+      </w:r>
+    </w:p>
+    <w:p>
+      <w:r>
+        <w:tab/>
+      </w:r>
+      <w:r>
+        <w:tab/>
+        <w:t xml:space="preserve">1.1.2 </w:t>
+      </w:r>
+      <w:r>
+        <w:rPr>
+          <w:b/>
+        </w:rPr>
+        <w:t>Sprung</w:t>
+      </w:r>
+      <w:r>
+        <w:t>: Leertaste</w:t>
+      </w:r>
+    </w:p>
+    <w:p>
+      <w:r>
+        <w:tab/>
+      </w:r>
+      <w:r>
+        <w:tab/>
+        <w:t xml:space="preserve">1.1.3 </w:t>
+      </w:r>
+      <w:r>
+        <w:rPr>
+          <w:b/>
+        </w:rPr>
+        <w:t>Angriff</w:t>
+      </w:r>
+      <w:r>
+        <w:t>: Linke Maustaste</w:t>
+      </w:r>
+    </w:p>
+    <w:p>
+      <w:r>
+        <w:tab/>
+        <w:t>1.2 Gamepad</w:t>
+      </w:r>
+    </w:p>
+    <w:p>
+      <w:r>
+        <w:tab/>
+      </w:r>
+      <w:r>
+        <w:tab/>
+        <w:t xml:space="preserve">1.2.1 </w:t>
+      </w:r>
+      <w:r>
+        <w:rPr>
+          <w:b/>
+        </w:rPr>
+        <w:t>Bewegung</w:t>
+      </w:r>
+      <w:r>
+        <w:t>: Linker Joystick</w:t>
+      </w:r>
+    </w:p>
+    <w:p>
+      <w:r>
+        <w:tab/>
+      </w:r>
+      <w:r>
+        <w:tab/>
+        <w:t xml:space="preserve">1.2.2 </w:t>
+      </w:r>
+      <w:r>
+        <w:rPr>
+          <w:b/>
+        </w:rPr>
+        <w:t>Sprung:</w:t>
+      </w:r>
+      <w:r>
+        <w:t xml:space="preserve"> A-Button</w:t>
+      </w:r>
+    </w:p>
+    <w:p>
+      <w:r>
+        <w:tab/>
+      </w:r>
+      <w:r>
+        <w:tab/>
+        <w:t xml:space="preserve">1.2.3 </w:t>
+      </w:r>
+      <w:r>
+        <w:rPr>
+          <w:b/>
+        </w:rPr>
+        <w:t>Angriff</w:t>
+      </w:r>
+      <w:r>
+        <w:t>: X-Button</w:t>
+      </w:r>
+    </w:p>
+    <w:p>
+      <w:r>
+        <w:t xml:space="preserve">2. </w:t>
+      </w:r>
+      <w:r>
+        <w:t>HUD</w:t>
+      </w:r>
+    </w:p>
+    <w:p>
+      <w:r>
+        <w:tab/>
+        <w:t>2.1 Anzeige über verbliebene Stocks (Leben)</w:t>
+      </w:r>
+    </w:p>
+    <w:p>
+      <w:r>
+        <w:t>3. Ablauf</w:t>
+      </w:r>
+    </w:p>
+    <w:p>
+      <w:r>
+        <w:tab/>
+      </w:r>
+      <w:r>
+        <w:t>3</w:t>
+      </w:r>
+      <w:r>
+        <w:t>.1 Spieler versuchen gegnerische Spieler mithilfe ihres Angriffs wegzustoßen</w:t>
+      </w:r>
+    </w:p>
+    <w:p>
+      <w:r>
+        <w:tab/>
+      </w:r>
+      <w:r>
+        <w:t>3</w:t>
+      </w:r>
+      <w:r>
+        <w:t>.2 Stocks</w:t>
+      </w:r>
+      <w:r>
+        <w:t xml:space="preserve"> (Leben) werden abgezogen, sobald ein Spieler eine Todeszone berührt</w:t>
+      </w:r>
+    </w:p>
+    <w:p>
+      <w:r>
+        <w:tab/>
+      </w:r>
+      <w:r>
+        <w:tab/>
+        <w:t>3.2.1 Todeszonen sind die Bereiche, auf denen ein Spieler sich nicht bewegen kann</w:t>
+      </w:r>
+    </w:p>
+    <w:p>
+      <w:r>
+        <w:tab/>
+      </w:r>
+      <w:r>
+        <w:tab/>
+      </w:r>
+      <w:r>
+        <w:tab/>
+        <w:t xml:space="preserve">3.2.1.1 </w:t>
+      </w:r>
+      <w:proofErr w:type="spellStart"/>
+      <w:r>
+        <w:t>Mayan</w:t>
+      </w:r>
+      <w:proofErr w:type="spellEnd"/>
+      <w:r>
+        <w:t xml:space="preserve"> Temple: Lava</w:t>
+      </w:r>
+    </w:p>
+    <w:p>
+      <w:r>
+        <w:tab/>
+      </w:r>
+      <w:r>
+        <w:tab/>
+      </w:r>
+      <w:r>
+        <w:tab/>
+        <w:t>3.2.1.2 Demo: Zone unterhalb der Insel</w:t>
+      </w:r>
+    </w:p>
+    <w:p>
+      <w:r>
+        <w:t>4. Spielende</w:t>
+      </w:r>
+    </w:p>
+    <w:p>
+      <w:r>
+        <w:tab/>
+        <w:t>4.1 Das Spiel wird beendet, sobald nur noch ein Spieler Stocks (Leben) hat</w:t>
+      </w:r>
+    </w:p>
+    <w:p>
+      <w:r>
+        <w:t>5. Gewinner</w:t>
+      </w:r>
+    </w:p>
+    <w:p>
+      <w:r>
+        <w:tab/>
+        <w:t>5.1 Der Gewinner der Runde wird mit einer Siegesbenachrichtigung präsentiert</w:t>
+      </w:r>
+    </w:p>
+    <w:p/>
+    <w:p>
+      <w:pPr>
+        <w:pStyle w:val="berschrift2"/>
+      </w:pPr>
+    </w:p>
+    <w:p>
+      <w:pPr>
+        <w:pStyle w:val="berschrift2"/>
+      </w:pPr>
+      <w:r>
+        <w:tab/>
+      </w:r>
     </w:p>
     <w:sectPr>
-      <w:footerReference w:type="default" r:id="rId10"/>
+      <w:footerReference w:type="default" r:id="rId11"/>
       <w:pgSz w:w="11906" w:h="16838"/>
       <w:pgMar w:top="1417" w:right="1417" w:bottom="1134" w:left="1417" w:header="708" w:footer="708" w:gutter="0"/>
       <w:pgNumType w:start="0"/>
@@ -9942,10 +10881,12 @@
         <w:docPartUnique/>
       </w:docPartObj>
     </w:sdtPr>
+    <w:sdtEndPr/>
     <w:sdtContent>
       <w:p>
         <w:pPr>
           <w:pStyle w:val="Fuzeile"/>
+          <w:jc w:val="center"/>
         </w:pPr>
         <w:r>
           <w:rPr>
@@ -10101,7 +11042,7 @@
             </mc:Choice>
             <mc:Fallback>
               <w:pict>
-                <v:group w14:anchorId="338CCEAD" id="Gruppieren 33" o:spid="_x0000_s1056" style="position:absolute;margin-left:20.8pt;margin-top:0;width:1in;height:1in;z-index:251659264;mso-position-horizontal:right;mso-position-horizontal-relative:right-margin-area;mso-position-vertical:bottom;mso-position-vertical-relative:bottom-margin-area" coordorigin="10800,14400" coordsize="1440,1440" o:gfxdata="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" o:allowincell="f">
+                <v:group w14:anchorId="338CCEAD" id="Gruppieren 33" o:spid="_x0000_s1056" style="position:absolute;left:0;text-align:left;margin-left:20.8pt;margin-top:0;width:1in;height:1in;z-index:251659264;mso-position-horizontal:right;mso-position-horizontal-relative:right-margin-area;mso-position-vertical:bottom;mso-position-vertical-relative:bottom-margin-area" coordorigin="10800,14400" coordsize="1440,1440" o:gfxdata="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" o:allowincell="f">
                   <v:rect id="Rectangle 2" o:spid="_x0000_s1057" style="position:absolute;left:10800;top:14400;width:1440;height:1440;visibility:visible;mso-wrap-style:square;v-text-anchor:top" o:gfxdata="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" stroked="f">
                     <v:textbox>
                       <w:txbxContent>
@@ -10153,6 +11094,9 @@
             </mc:Fallback>
           </mc:AlternateContent>
         </w:r>
+        <w:r>
+          <w:t>PDM_18-19_Team-C_Dokumentation.pdf</w:t>
+        </w:r>
       </w:p>
     </w:sdtContent>
   </w:sdt>
@@ -10187,6 +11131,119 @@
 <file path=word/numbering.xml><?xml version="1.0" encoding="utf-8"?>
 <w:numbering xmlns:wpc="http://schemas.microsoft.com/office/word/2010/wordprocessingCanvas" xmlns:cx="http://schemas.microsoft.com/office/drawing/2014/chartex" xmlns:cx1="http://schemas.microsoft.com/office/drawing/2015/9/8/chartex" xmlns:cx2="http://schemas.microsoft.com/office/drawing/2015/10/21/chartex" xmlns:cx3="http://schemas.microsoft.com/office/drawing/2016/5/9/chartex" xmlns:cx4="http://schemas.microsoft.com/office/drawing/2016/5/10/chartex" xmlns:cx5="http://schemas.microsoft.com/office/drawing/2016/5/11/chartex" xmlns:cx6="http://schemas.microsoft.com/office/drawing/2016/5/12/chartex" xmlns:cx7="http://schemas.microsoft.com/office/drawing/2016/5/13/chartex" xmlns:cx8="http://schemas.microsoft.com/office/drawing/2016/5/14/chartex" xmlns:mc="http://schemas.openxmlformats.org/markup-compatibility/2006" xmlns:aink="http://schemas.microsoft.com/office/drawing/2016/ink" xmlns:am3d="http://schemas.microsoft.com/office/drawing/2017/model3d" xmlns:o="urn:schemas-microsoft-com:office:office" xmlns:r="http://schemas.openxmlformats.org/officeDocument/2006/relationships" xmlns:m="http://schemas.openxmlformats.org/officeDocument/2006/math" xmlns:v="urn:schemas-microsoft-com:vml" xmlns:wp14="http://schemas.microsoft.com/office/word/2010/wordprocessingDrawing" xmlns:wp="http://schemas.openxmlformats.org/drawingml/2006/wordprocessingDrawing" xmlns:w10="urn:schemas-microsoft-com:office:word" xmlns:w="http://schemas.openxmlformats.org/wordprocessingml/2006/main" xmlns:w14="http://schemas.microsoft.com/office/word/2010/wordml" xmlns:w15="http://schemas.microsoft.com/office/word/2012/wordml" xmlns:w16cid="http://schemas.microsoft.com/office/word/2016/wordml/cid" xmlns:w16se="http://schemas.microsoft.com/office/word/2015/wordml/symex" xmlns:wpg="http://schemas.microsoft.com/office/word/2010/wordprocessingGroup" xmlns:wpi="http://schemas.microsoft.com/office/word/2010/wordprocessingInk" xmlns:wne="http://schemas.microsoft.com/office/word/2006/wordml" xmlns:wps="http://schemas.microsoft.com/office/word/2010/wordprocessingShape" mc:Ignorable="w14 w15 w16se w16cid wp14">
   <w:abstractNum w:abstractNumId="0" w15:restartNumberingAfterBreak="0">
+    <w:nsid w:val="03AC1680"/>
+    <w:multiLevelType w:val="hybridMultilevel"/>
+    <w:tmpl w:val="9D6E0C08"/>
+    <w:lvl w:ilvl="0" w:tplc="04070001">
+      <w:start w:val="1"/>
+      <w:numFmt w:val="bullet"/>
+      <w:lvlText w:val=""/>
+      <w:lvlJc w:val="left"/>
+      <w:pPr>
+        <w:ind w:left="720" w:hanging="360"/>
+      </w:pPr>
+      <w:rPr>
+        <w:rFonts w:ascii="Symbol" w:hAnsi="Symbol" w:hint="default"/>
+      </w:rPr>
+    </w:lvl>
+    <w:lvl w:ilvl="1" w:tplc="04070003">
+      <w:start w:val="1"/>
+      <w:numFmt w:val="bullet"/>
+      <w:lvlText w:val="o"/>
+      <w:lvlJc w:val="left"/>
+      <w:pPr>
+        <w:ind w:left="1440" w:hanging="360"/>
+      </w:pPr>
+      <w:rPr>
+        <w:rFonts w:ascii="Courier New" w:hAnsi="Courier New" w:cs="Courier New" w:hint="default"/>
+      </w:rPr>
+    </w:lvl>
+    <w:lvl w:ilvl="2" w:tplc="04070005" w:tentative="1">
+      <w:start w:val="1"/>
+      <w:numFmt w:val="bullet"/>
+      <w:lvlText w:val=""/>
+      <w:lvlJc w:val="left"/>
+      <w:pPr>
+        <w:ind w:left="2160" w:hanging="360"/>
+      </w:pPr>
+      <w:rPr>
+        <w:rFonts w:ascii="Wingdings" w:hAnsi="Wingdings" w:hint="default"/>
+      </w:rPr>
+    </w:lvl>
+    <w:lvl w:ilvl="3" w:tplc="04070001" w:tentative="1">
+      <w:start w:val="1"/>
+      <w:numFmt w:val="bullet"/>
+      <w:lvlText w:val=""/>
+      <w:lvlJc w:val="left"/>
+      <w:pPr>
+        <w:ind w:left="2880" w:hanging="360"/>
+      </w:pPr>
+      <w:rPr>
+        <w:rFonts w:ascii="Symbol" w:hAnsi="Symbol" w:hint="default"/>
+      </w:rPr>
+    </w:lvl>
+    <w:lvl w:ilvl="4" w:tplc="04070003" w:tentative="1">
+      <w:start w:val="1"/>
+      <w:numFmt w:val="bullet"/>
+      <w:lvlText w:val="o"/>
+      <w:lvlJc w:val="left"/>
+      <w:pPr>
+        <w:ind w:left="3600" w:hanging="360"/>
+      </w:pPr>
+      <w:rPr>
+        <w:rFonts w:ascii="Courier New" w:hAnsi="Courier New" w:cs="Courier New" w:hint="default"/>
+      </w:rPr>
+    </w:lvl>
+    <w:lvl w:ilvl="5" w:tplc="04070005" w:tentative="1">
+      <w:start w:val="1"/>
+      <w:numFmt w:val="bullet"/>
+      <w:lvlText w:val=""/>
+      <w:lvlJc w:val="left"/>
+      <w:pPr>
+        <w:ind w:left="4320" w:hanging="360"/>
+      </w:pPr>
+      <w:rPr>
+        <w:rFonts w:ascii="Wingdings" w:hAnsi="Wingdings" w:hint="default"/>
+      </w:rPr>
+    </w:lvl>
+    <w:lvl w:ilvl="6" w:tplc="04070001" w:tentative="1">
+      <w:start w:val="1"/>
+      <w:numFmt w:val="bullet"/>
+      <w:lvlText w:val=""/>
+      <w:lvlJc w:val="left"/>
+      <w:pPr>
+        <w:ind w:left="5040" w:hanging="360"/>
+      </w:pPr>
+      <w:rPr>
+        <w:rFonts w:ascii="Symbol" w:hAnsi="Symbol" w:hint="default"/>
+      </w:rPr>
+    </w:lvl>
+    <w:lvl w:ilvl="7" w:tplc="04070003" w:tentative="1">
+      <w:start w:val="1"/>
+      <w:numFmt w:val="bullet"/>
+      <w:lvlText w:val="o"/>
+      <w:lvlJc w:val="left"/>
+      <w:pPr>
+        <w:ind w:left="5760" w:hanging="360"/>
+      </w:pPr>
+      <w:rPr>
+        <w:rFonts w:ascii="Courier New" w:hAnsi="Courier New" w:cs="Courier New" w:hint="default"/>
+      </w:rPr>
+    </w:lvl>
+    <w:lvl w:ilvl="8" w:tplc="04070005" w:tentative="1">
+      <w:start w:val="1"/>
+      <w:numFmt w:val="bullet"/>
+      <w:lvlText w:val=""/>
+      <w:lvlJc w:val="left"/>
+      <w:pPr>
+        <w:ind w:left="6480" w:hanging="360"/>
+      </w:pPr>
+      <w:rPr>
+        <w:rFonts w:ascii="Wingdings" w:hAnsi="Wingdings" w:hint="default"/>
+      </w:rPr>
+    </w:lvl>
+  </w:abstractNum>
+  <w:abstractNum w:abstractNumId="1" w15:restartNumberingAfterBreak="0">
     <w:nsid w:val="04776E73"/>
     <w:multiLevelType w:val="hybridMultilevel"/>
     <w:tmpl w:val="1CDECEAA"/>
@@ -10299,7 +11356,233 @@
       </w:rPr>
     </w:lvl>
   </w:abstractNum>
-  <w:abstractNum w:abstractNumId="1" w15:restartNumberingAfterBreak="0">
+  <w:abstractNum w:abstractNumId="2" w15:restartNumberingAfterBreak="0">
+    <w:nsid w:val="1367079F"/>
+    <w:multiLevelType w:val="hybridMultilevel"/>
+    <w:tmpl w:val="1C6EED70"/>
+    <w:lvl w:ilvl="0" w:tplc="04070001">
+      <w:start w:val="1"/>
+      <w:numFmt w:val="bullet"/>
+      <w:lvlText w:val=""/>
+      <w:lvlJc w:val="left"/>
+      <w:pPr>
+        <w:ind w:left="3600" w:hanging="360"/>
+      </w:pPr>
+      <w:rPr>
+        <w:rFonts w:ascii="Symbol" w:hAnsi="Symbol" w:hint="default"/>
+      </w:rPr>
+    </w:lvl>
+    <w:lvl w:ilvl="1" w:tplc="04070003" w:tentative="1">
+      <w:start w:val="1"/>
+      <w:numFmt w:val="bullet"/>
+      <w:lvlText w:val="o"/>
+      <w:lvlJc w:val="left"/>
+      <w:pPr>
+        <w:ind w:left="4320" w:hanging="360"/>
+      </w:pPr>
+      <w:rPr>
+        <w:rFonts w:ascii="Courier New" w:hAnsi="Courier New" w:cs="Courier New" w:hint="default"/>
+      </w:rPr>
+    </w:lvl>
+    <w:lvl w:ilvl="2" w:tplc="04070005" w:tentative="1">
+      <w:start w:val="1"/>
+      <w:numFmt w:val="bullet"/>
+      <w:lvlText w:val=""/>
+      <w:lvlJc w:val="left"/>
+      <w:pPr>
+        <w:ind w:left="5040" w:hanging="360"/>
+      </w:pPr>
+      <w:rPr>
+        <w:rFonts w:ascii="Wingdings" w:hAnsi="Wingdings" w:hint="default"/>
+      </w:rPr>
+    </w:lvl>
+    <w:lvl w:ilvl="3" w:tplc="04070001" w:tentative="1">
+      <w:start w:val="1"/>
+      <w:numFmt w:val="bullet"/>
+      <w:lvlText w:val=""/>
+      <w:lvlJc w:val="left"/>
+      <w:pPr>
+        <w:ind w:left="5760" w:hanging="360"/>
+      </w:pPr>
+      <w:rPr>
+        <w:rFonts w:ascii="Symbol" w:hAnsi="Symbol" w:hint="default"/>
+      </w:rPr>
+    </w:lvl>
+    <w:lvl w:ilvl="4" w:tplc="04070003" w:tentative="1">
+      <w:start w:val="1"/>
+      <w:numFmt w:val="bullet"/>
+      <w:lvlText w:val="o"/>
+      <w:lvlJc w:val="left"/>
+      <w:pPr>
+        <w:ind w:left="6480" w:hanging="360"/>
+      </w:pPr>
+      <w:rPr>
+        <w:rFonts w:ascii="Courier New" w:hAnsi="Courier New" w:cs="Courier New" w:hint="default"/>
+      </w:rPr>
+    </w:lvl>
+    <w:lvl w:ilvl="5" w:tplc="04070005" w:tentative="1">
+      <w:start w:val="1"/>
+      <w:numFmt w:val="bullet"/>
+      <w:lvlText w:val=""/>
+      <w:lvlJc w:val="left"/>
+      <w:pPr>
+        <w:ind w:left="7200" w:hanging="360"/>
+      </w:pPr>
+      <w:rPr>
+        <w:rFonts w:ascii="Wingdings" w:hAnsi="Wingdings" w:hint="default"/>
+      </w:rPr>
+    </w:lvl>
+    <w:lvl w:ilvl="6" w:tplc="04070001" w:tentative="1">
+      <w:start w:val="1"/>
+      <w:numFmt w:val="bullet"/>
+      <w:lvlText w:val=""/>
+      <w:lvlJc w:val="left"/>
+      <w:pPr>
+        <w:ind w:left="7920" w:hanging="360"/>
+      </w:pPr>
+      <w:rPr>
+        <w:rFonts w:ascii="Symbol" w:hAnsi="Symbol" w:hint="default"/>
+      </w:rPr>
+    </w:lvl>
+    <w:lvl w:ilvl="7" w:tplc="04070003" w:tentative="1">
+      <w:start w:val="1"/>
+      <w:numFmt w:val="bullet"/>
+      <w:lvlText w:val="o"/>
+      <w:lvlJc w:val="left"/>
+      <w:pPr>
+        <w:ind w:left="8640" w:hanging="360"/>
+      </w:pPr>
+      <w:rPr>
+        <w:rFonts w:ascii="Courier New" w:hAnsi="Courier New" w:cs="Courier New" w:hint="default"/>
+      </w:rPr>
+    </w:lvl>
+    <w:lvl w:ilvl="8" w:tplc="04070005" w:tentative="1">
+      <w:start w:val="1"/>
+      <w:numFmt w:val="bullet"/>
+      <w:lvlText w:val=""/>
+      <w:lvlJc w:val="left"/>
+      <w:pPr>
+        <w:ind w:left="9360" w:hanging="360"/>
+      </w:pPr>
+      <w:rPr>
+        <w:rFonts w:ascii="Wingdings" w:hAnsi="Wingdings" w:hint="default"/>
+      </w:rPr>
+    </w:lvl>
+  </w:abstractNum>
+  <w:abstractNum w:abstractNumId="3" w15:restartNumberingAfterBreak="0">
+    <w:nsid w:val="22901DF9"/>
+    <w:multiLevelType w:val="hybridMultilevel"/>
+    <w:tmpl w:val="45229DEC"/>
+    <w:lvl w:ilvl="0" w:tplc="04070001">
+      <w:start w:val="1"/>
+      <w:numFmt w:val="bullet"/>
+      <w:lvlText w:val=""/>
+      <w:lvlJc w:val="left"/>
+      <w:pPr>
+        <w:ind w:left="720" w:hanging="360"/>
+      </w:pPr>
+      <w:rPr>
+        <w:rFonts w:ascii="Symbol" w:hAnsi="Symbol" w:hint="default"/>
+      </w:rPr>
+    </w:lvl>
+    <w:lvl w:ilvl="1" w:tplc="04070003">
+      <w:start w:val="1"/>
+      <w:numFmt w:val="bullet"/>
+      <w:lvlText w:val="o"/>
+      <w:lvlJc w:val="left"/>
+      <w:pPr>
+        <w:ind w:left="1440" w:hanging="360"/>
+      </w:pPr>
+      <w:rPr>
+        <w:rFonts w:ascii="Courier New" w:hAnsi="Courier New" w:cs="Courier New" w:hint="default"/>
+      </w:rPr>
+    </w:lvl>
+    <w:lvl w:ilvl="2" w:tplc="04070005" w:tentative="1">
+      <w:start w:val="1"/>
+      <w:numFmt w:val="bullet"/>
+      <w:lvlText w:val=""/>
+      <w:lvlJc w:val="left"/>
+      <w:pPr>
+        <w:ind w:left="2160" w:hanging="360"/>
+      </w:pPr>
+      <w:rPr>
+        <w:rFonts w:ascii="Wingdings" w:hAnsi="Wingdings" w:hint="default"/>
+      </w:rPr>
+    </w:lvl>
+    <w:lvl w:ilvl="3" w:tplc="04070001" w:tentative="1">
+      <w:start w:val="1"/>
+      <w:numFmt w:val="bullet"/>
+      <w:lvlText w:val=""/>
+      <w:lvlJc w:val="left"/>
+      <w:pPr>
+        <w:ind w:left="2880" w:hanging="360"/>
+      </w:pPr>
+      <w:rPr>
+        <w:rFonts w:ascii="Symbol" w:hAnsi="Symbol" w:hint="default"/>
+      </w:rPr>
+    </w:lvl>
+    <w:lvl w:ilvl="4" w:tplc="04070003" w:tentative="1">
+      <w:start w:val="1"/>
+      <w:numFmt w:val="bullet"/>
+      <w:lvlText w:val="o"/>
+      <w:lvlJc w:val="left"/>
+      <w:pPr>
+        <w:ind w:left="3600" w:hanging="360"/>
+      </w:pPr>
+      <w:rPr>
+        <w:rFonts w:ascii="Courier New" w:hAnsi="Courier New" w:cs="Courier New" w:hint="default"/>
+      </w:rPr>
+    </w:lvl>
+    <w:lvl w:ilvl="5" w:tplc="04070005" w:tentative="1">
+      <w:start w:val="1"/>
+      <w:numFmt w:val="bullet"/>
+      <w:lvlText w:val=""/>
+      <w:lvlJc w:val="left"/>
+      <w:pPr>
+        <w:ind w:left="4320" w:hanging="360"/>
+      </w:pPr>
+      <w:rPr>
+        <w:rFonts w:ascii="Wingdings" w:hAnsi="Wingdings" w:hint="default"/>
+      </w:rPr>
+    </w:lvl>
+    <w:lvl w:ilvl="6" w:tplc="04070001" w:tentative="1">
+      <w:start w:val="1"/>
+      <w:numFmt w:val="bullet"/>
+      <w:lvlText w:val=""/>
+      <w:lvlJc w:val="left"/>
+      <w:pPr>
+        <w:ind w:left="5040" w:hanging="360"/>
+      </w:pPr>
+      <w:rPr>
+        <w:rFonts w:ascii="Symbol" w:hAnsi="Symbol" w:hint="default"/>
+      </w:rPr>
+    </w:lvl>
+    <w:lvl w:ilvl="7" w:tplc="04070003" w:tentative="1">
+      <w:start w:val="1"/>
+      <w:numFmt w:val="bullet"/>
+      <w:lvlText w:val="o"/>
+      <w:lvlJc w:val="left"/>
+      <w:pPr>
+        <w:ind w:left="5760" w:hanging="360"/>
+      </w:pPr>
+      <w:rPr>
+        <w:rFonts w:ascii="Courier New" w:hAnsi="Courier New" w:cs="Courier New" w:hint="default"/>
+      </w:rPr>
+    </w:lvl>
+    <w:lvl w:ilvl="8" w:tplc="04070005" w:tentative="1">
+      <w:start w:val="1"/>
+      <w:numFmt w:val="bullet"/>
+      <w:lvlText w:val=""/>
+      <w:lvlJc w:val="left"/>
+      <w:pPr>
+        <w:ind w:left="6480" w:hanging="360"/>
+      </w:pPr>
+      <w:rPr>
+        <w:rFonts w:ascii="Wingdings" w:hAnsi="Wingdings" w:hint="default"/>
+      </w:rPr>
+    </w:lvl>
+  </w:abstractNum>
+  <w:abstractNum w:abstractNumId="4" w15:restartNumberingAfterBreak="0">
     <w:nsid w:val="23134D3B"/>
     <w:multiLevelType w:val="hybridMultilevel"/>
     <w:tmpl w:val="19344702"/>
@@ -10412,7 +11695,7 @@
       </w:rPr>
     </w:lvl>
   </w:abstractNum>
-  <w:abstractNum w:abstractNumId="2" w15:restartNumberingAfterBreak="0">
+  <w:abstractNum w:abstractNumId="5" w15:restartNumberingAfterBreak="0">
     <w:nsid w:val="25513C62"/>
     <w:multiLevelType w:val="hybridMultilevel"/>
     <w:tmpl w:val="81840D4C"/>
@@ -10525,7 +11808,120 @@
       </w:rPr>
     </w:lvl>
   </w:abstractNum>
-  <w:abstractNum w:abstractNumId="3" w15:restartNumberingAfterBreak="0">
+  <w:abstractNum w:abstractNumId="6" w15:restartNumberingAfterBreak="0">
+    <w:nsid w:val="28FB5D35"/>
+    <w:multiLevelType w:val="hybridMultilevel"/>
+    <w:tmpl w:val="73AAE0CA"/>
+    <w:lvl w:ilvl="0" w:tplc="04070001">
+      <w:start w:val="1"/>
+      <w:numFmt w:val="bullet"/>
+      <w:lvlText w:val=""/>
+      <w:lvlJc w:val="left"/>
+      <w:pPr>
+        <w:ind w:left="720" w:hanging="360"/>
+      </w:pPr>
+      <w:rPr>
+        <w:rFonts w:ascii="Symbol" w:hAnsi="Symbol" w:hint="default"/>
+      </w:rPr>
+    </w:lvl>
+    <w:lvl w:ilvl="1" w:tplc="04070003">
+      <w:start w:val="1"/>
+      <w:numFmt w:val="bullet"/>
+      <w:lvlText w:val="o"/>
+      <w:lvlJc w:val="left"/>
+      <w:pPr>
+        <w:ind w:left="1440" w:hanging="360"/>
+      </w:pPr>
+      <w:rPr>
+        <w:rFonts w:ascii="Courier New" w:hAnsi="Courier New" w:cs="Courier New" w:hint="default"/>
+      </w:rPr>
+    </w:lvl>
+    <w:lvl w:ilvl="2" w:tplc="04070005" w:tentative="1">
+      <w:start w:val="1"/>
+      <w:numFmt w:val="bullet"/>
+      <w:lvlText w:val=""/>
+      <w:lvlJc w:val="left"/>
+      <w:pPr>
+        <w:ind w:left="2160" w:hanging="360"/>
+      </w:pPr>
+      <w:rPr>
+        <w:rFonts w:ascii="Wingdings" w:hAnsi="Wingdings" w:hint="default"/>
+      </w:rPr>
+    </w:lvl>
+    <w:lvl w:ilvl="3" w:tplc="04070001" w:tentative="1">
+      <w:start w:val="1"/>
+      <w:numFmt w:val="bullet"/>
+      <w:lvlText w:val=""/>
+      <w:lvlJc w:val="left"/>
+      <w:pPr>
+        <w:ind w:left="2880" w:hanging="360"/>
+      </w:pPr>
+      <w:rPr>
+        <w:rFonts w:ascii="Symbol" w:hAnsi="Symbol" w:hint="default"/>
+      </w:rPr>
+    </w:lvl>
+    <w:lvl w:ilvl="4" w:tplc="04070003" w:tentative="1">
+      <w:start w:val="1"/>
+      <w:numFmt w:val="bullet"/>
+      <w:lvlText w:val="o"/>
+      <w:lvlJc w:val="left"/>
+      <w:pPr>
+        <w:ind w:left="3600" w:hanging="360"/>
+      </w:pPr>
+      <w:rPr>
+        <w:rFonts w:ascii="Courier New" w:hAnsi="Courier New" w:cs="Courier New" w:hint="default"/>
+      </w:rPr>
+    </w:lvl>
+    <w:lvl w:ilvl="5" w:tplc="04070005" w:tentative="1">
+      <w:start w:val="1"/>
+      <w:numFmt w:val="bullet"/>
+      <w:lvlText w:val=""/>
+      <w:lvlJc w:val="left"/>
+      <w:pPr>
+        <w:ind w:left="4320" w:hanging="360"/>
+      </w:pPr>
+      <w:rPr>
+        <w:rFonts w:ascii="Wingdings" w:hAnsi="Wingdings" w:hint="default"/>
+      </w:rPr>
+    </w:lvl>
+    <w:lvl w:ilvl="6" w:tplc="04070001" w:tentative="1">
+      <w:start w:val="1"/>
+      <w:numFmt w:val="bullet"/>
+      <w:lvlText w:val=""/>
+      <w:lvlJc w:val="left"/>
+      <w:pPr>
+        <w:ind w:left="5040" w:hanging="360"/>
+      </w:pPr>
+      <w:rPr>
+        <w:rFonts w:ascii="Symbol" w:hAnsi="Symbol" w:hint="default"/>
+      </w:rPr>
+    </w:lvl>
+    <w:lvl w:ilvl="7" w:tplc="04070003" w:tentative="1">
+      <w:start w:val="1"/>
+      <w:numFmt w:val="bullet"/>
+      <w:lvlText w:val="o"/>
+      <w:lvlJc w:val="left"/>
+      <w:pPr>
+        <w:ind w:left="5760" w:hanging="360"/>
+      </w:pPr>
+      <w:rPr>
+        <w:rFonts w:ascii="Courier New" w:hAnsi="Courier New" w:cs="Courier New" w:hint="default"/>
+      </w:rPr>
+    </w:lvl>
+    <w:lvl w:ilvl="8" w:tplc="04070005" w:tentative="1">
+      <w:start w:val="1"/>
+      <w:numFmt w:val="bullet"/>
+      <w:lvlText w:val=""/>
+      <w:lvlJc w:val="left"/>
+      <w:pPr>
+        <w:ind w:left="6480" w:hanging="360"/>
+      </w:pPr>
+      <w:rPr>
+        <w:rFonts w:ascii="Wingdings" w:hAnsi="Wingdings" w:hint="default"/>
+      </w:rPr>
+    </w:lvl>
+  </w:abstractNum>
+  <w:abstractNum w:abstractNumId="7" w15:restartNumberingAfterBreak="0">
     <w:nsid w:val="2E786579"/>
     <w:multiLevelType w:val="hybridMultilevel"/>
     <w:tmpl w:val="30327446"/>
@@ -10638,7 +12034,7 @@
       </w:rPr>
     </w:lvl>
   </w:abstractNum>
-  <w:abstractNum w:abstractNumId="4" w15:restartNumberingAfterBreak="0">
+  <w:abstractNum w:abstractNumId="8" w15:restartNumberingAfterBreak="0">
     <w:nsid w:val="32A0598E"/>
     <w:multiLevelType w:val="hybridMultilevel"/>
     <w:tmpl w:val="BBCAAD3C"/>
@@ -10751,7 +12147,7 @@
       </w:rPr>
     </w:lvl>
   </w:abstractNum>
-  <w:abstractNum w:abstractNumId="5" w15:restartNumberingAfterBreak="0">
+  <w:abstractNum w:abstractNumId="9" w15:restartNumberingAfterBreak="0">
     <w:nsid w:val="3B572C2E"/>
     <w:multiLevelType w:val="hybridMultilevel"/>
     <w:tmpl w:val="A64669B4"/>
@@ -10840,7 +12236,7 @@
       </w:pPr>
     </w:lvl>
   </w:abstractNum>
-  <w:abstractNum w:abstractNumId="6" w15:restartNumberingAfterBreak="0">
+  <w:abstractNum w:abstractNumId="10" w15:restartNumberingAfterBreak="0">
     <w:nsid w:val="3FDB6873"/>
     <w:multiLevelType w:val="hybridMultilevel"/>
     <w:tmpl w:val="3D86A16A"/>
@@ -10929,7 +12325,7 @@
       </w:pPr>
     </w:lvl>
   </w:abstractNum>
-  <w:abstractNum w:abstractNumId="7" w15:restartNumberingAfterBreak="0">
+  <w:abstractNum w:abstractNumId="11" w15:restartNumberingAfterBreak="0">
     <w:nsid w:val="44BA5854"/>
     <w:multiLevelType w:val="hybridMultilevel"/>
     <w:tmpl w:val="B3228FFE"/>
@@ -11018,7 +12414,7 @@
       </w:pPr>
     </w:lvl>
   </w:abstractNum>
-  <w:abstractNum w:abstractNumId="8" w15:restartNumberingAfterBreak="0">
+  <w:abstractNum w:abstractNumId="12" w15:restartNumberingAfterBreak="0">
     <w:nsid w:val="547559E4"/>
     <w:multiLevelType w:val="hybridMultilevel"/>
     <w:tmpl w:val="6F4C4462"/>
@@ -11131,7 +12527,7 @@
       </w:rPr>
     </w:lvl>
   </w:abstractNum>
-  <w:abstractNum w:abstractNumId="9" w15:restartNumberingAfterBreak="0">
+  <w:abstractNum w:abstractNumId="13" w15:restartNumberingAfterBreak="0">
     <w:nsid w:val="56FB1FB6"/>
     <w:multiLevelType w:val="hybridMultilevel"/>
     <w:tmpl w:val="729EA722"/>
@@ -11244,7 +12640,7 @@
       </w:rPr>
     </w:lvl>
   </w:abstractNum>
-  <w:abstractNum w:abstractNumId="10" w15:restartNumberingAfterBreak="0">
+  <w:abstractNum w:abstractNumId="14" w15:restartNumberingAfterBreak="0">
     <w:nsid w:val="6C8E6145"/>
     <w:multiLevelType w:val="hybridMultilevel"/>
     <w:tmpl w:val="CB9CC8C8"/>
@@ -11357,7 +12753,7 @@
       </w:rPr>
     </w:lvl>
   </w:abstractNum>
-  <w:abstractNum w:abstractNumId="11" w15:restartNumberingAfterBreak="0">
+  <w:abstractNum w:abstractNumId="15" w15:restartNumberingAfterBreak="0">
     <w:nsid w:val="710D446E"/>
     <w:multiLevelType w:val="hybridMultilevel"/>
     <w:tmpl w:val="6338B598"/>
@@ -11446,41 +12842,142 @@
       </w:pPr>
     </w:lvl>
   </w:abstractNum>
+  <w:abstractNum w:abstractNumId="16" w15:restartNumberingAfterBreak="0">
+    <w:nsid w:val="76D52AED"/>
+    <w:multiLevelType w:val="hybridMultilevel"/>
+    <w:tmpl w:val="0A6E76D0"/>
+    <w:lvl w:ilvl="0" w:tplc="0407000F">
+      <w:start w:val="1"/>
+      <w:numFmt w:val="decimal"/>
+      <w:lvlText w:val="%1."/>
+      <w:lvlJc w:val="left"/>
+      <w:pPr>
+        <w:ind w:left="3600" w:hanging="360"/>
+      </w:pPr>
+    </w:lvl>
+    <w:lvl w:ilvl="1" w:tplc="04070019" w:tentative="1">
+      <w:start w:val="1"/>
+      <w:numFmt w:val="lowerLetter"/>
+      <w:lvlText w:val="%2."/>
+      <w:lvlJc w:val="left"/>
+      <w:pPr>
+        <w:ind w:left="4320" w:hanging="360"/>
+      </w:pPr>
+    </w:lvl>
+    <w:lvl w:ilvl="2" w:tplc="0407001B" w:tentative="1">
+      <w:start w:val="1"/>
+      <w:numFmt w:val="lowerRoman"/>
+      <w:lvlText w:val="%3."/>
+      <w:lvlJc w:val="right"/>
+      <w:pPr>
+        <w:ind w:left="5040" w:hanging="180"/>
+      </w:pPr>
+    </w:lvl>
+    <w:lvl w:ilvl="3" w:tplc="0407000F" w:tentative="1">
+      <w:start w:val="1"/>
+      <w:numFmt w:val="decimal"/>
+      <w:lvlText w:val="%4."/>
+      <w:lvlJc w:val="left"/>
+      <w:pPr>
+        <w:ind w:left="5760" w:hanging="360"/>
+      </w:pPr>
+    </w:lvl>
+    <w:lvl w:ilvl="4" w:tplc="04070019" w:tentative="1">
+      <w:start w:val="1"/>
+      <w:numFmt w:val="lowerLetter"/>
+      <w:lvlText w:val="%5."/>
+      <w:lvlJc w:val="left"/>
+      <w:pPr>
+        <w:ind w:left="6480" w:hanging="360"/>
+      </w:pPr>
+    </w:lvl>
+    <w:lvl w:ilvl="5" w:tplc="0407001B" w:tentative="1">
+      <w:start w:val="1"/>
+      <w:numFmt w:val="lowerRoman"/>
+      <w:lvlText w:val="%6."/>
+      <w:lvlJc w:val="right"/>
+      <w:pPr>
+        <w:ind w:left="7200" w:hanging="180"/>
+      </w:pPr>
+    </w:lvl>
+    <w:lvl w:ilvl="6" w:tplc="0407000F" w:tentative="1">
+      <w:start w:val="1"/>
+      <w:numFmt w:val="decimal"/>
+      <w:lvlText w:val="%7."/>
+      <w:lvlJc w:val="left"/>
+      <w:pPr>
+        <w:ind w:left="7920" w:hanging="360"/>
+      </w:pPr>
+    </w:lvl>
+    <w:lvl w:ilvl="7" w:tplc="04070019" w:tentative="1">
+      <w:start w:val="1"/>
+      <w:numFmt w:val="lowerLetter"/>
+      <w:lvlText w:val="%8."/>
+      <w:lvlJc w:val="left"/>
+      <w:pPr>
+        <w:ind w:left="8640" w:hanging="360"/>
+      </w:pPr>
+    </w:lvl>
+    <w:lvl w:ilvl="8" w:tplc="0407001B" w:tentative="1">
+      <w:start w:val="1"/>
+      <w:numFmt w:val="lowerRoman"/>
+      <w:lvlText w:val="%9."/>
+      <w:lvlJc w:val="right"/>
+      <w:pPr>
+        <w:ind w:left="9360" w:hanging="180"/>
+      </w:pPr>
+    </w:lvl>
+  </w:abstractNum>
   <w:num w:numId="1">
+    <w:abstractNumId w:val="11"/>
+  </w:num>
+  <w:num w:numId="2">
+    <w:abstractNumId w:val="10"/>
+  </w:num>
+  <w:num w:numId="3">
+    <w:abstractNumId w:val="9"/>
+  </w:num>
+  <w:num w:numId="4">
+    <w:abstractNumId w:val="15"/>
+  </w:num>
+  <w:num w:numId="5">
+    <w:abstractNumId w:val="12"/>
+  </w:num>
+  <w:num w:numId="6">
+    <w:abstractNumId w:val="14"/>
+  </w:num>
+  <w:num w:numId="7">
+    <w:abstractNumId w:val="1"/>
+  </w:num>
+  <w:num w:numId="8">
+    <w:abstractNumId w:val="13"/>
+  </w:num>
+  <w:num w:numId="9">
+    <w:abstractNumId w:val="4"/>
+  </w:num>
+  <w:num w:numId="10">
     <w:abstractNumId w:val="7"/>
   </w:num>
-  <w:num w:numId="2">
+  <w:num w:numId="11">
+    <w:abstractNumId w:val="5"/>
+  </w:num>
+  <w:num w:numId="12">
+    <w:abstractNumId w:val="8"/>
+  </w:num>
+  <w:num w:numId="13">
+    <w:abstractNumId w:val="3"/>
+  </w:num>
+  <w:num w:numId="14">
+    <w:abstractNumId w:val="2"/>
+  </w:num>
+  <w:num w:numId="15">
     <w:abstractNumId w:val="6"/>
   </w:num>
-  <w:num w:numId="3">
-    <w:abstractNumId w:val="5"/>
+  <w:num w:numId="16">
+    <w:abstractNumId w:val="16"/>
   </w:num>
-  <w:num w:numId="4">
-    <w:abstractNumId w:val="11"/>
-  </w:num>
-  <w:num w:numId="5">
-    <w:abstractNumId w:val="8"/>
-  </w:num>
-  <w:num w:numId="6">
-    <w:abstractNumId w:val="10"/>
-  </w:num>
-  <w:num w:numId="7">
+  <w:num w:numId="17">
     <w:abstractNumId w:val="0"/>
-  </w:num>
-  <w:num w:numId="8">
-    <w:abstractNumId w:val="9"/>
-  </w:num>
-  <w:num w:numId="9">
-    <w:abstractNumId w:val="1"/>
-  </w:num>
-  <w:num w:numId="10">
-    <w:abstractNumId w:val="3"/>
-  </w:num>
-  <w:num w:numId="11">
-    <w:abstractNumId w:val="2"/>
-  </w:num>
-  <w:num w:numId="12">
-    <w:abstractNumId w:val="4"/>
   </w:num>
 </w:numbering>
 </file>
@@ -12632,6 +14129,22 @@
       </w:rPr>
     </w:tblStylePr>
   </w:style>
+  <w:style w:type="paragraph" w:customStyle="1" w:styleId="Formatvorlage1">
+    <w:name w:val="Formatvorlage1"/>
+    <w:basedOn w:val="Standard"/>
+    <w:link w:val="Formatvorlage1Zchn"/>
+    <w:qFormat/>
+    <w:rsid w:val="001A102C"/>
+    <w:pPr>
+      <w:jc w:val="center"/>
+    </w:pPr>
+  </w:style>
+  <w:style w:type="character" w:customStyle="1" w:styleId="Formatvorlage1Zchn">
+    <w:name w:val="Formatvorlage1 Zchn"/>
+    <w:basedOn w:val="Absatz-Standardschriftart"/>
+    <w:link w:val="Formatvorlage1"/>
+    <w:rsid w:val="001A102C"/>
+  </w:style>
 </w:styles>
 </file>
 
@@ -12932,7 +14445,7 @@
 
 <file path=customXml/item1.xml><?xml version="1.0" encoding="utf-8"?>
 <CoverPageProperties xmlns="http://schemas.microsoft.com/office/2006/coverPageProps">
-  <PublishDate>2019-10-07T00:00:00</PublishDate>
+  <PublishDate>2019-10-08T00:00:00</PublishDate>
   <Abstract/>
   <CompanyAddress/>
   <CompanyPhone/>
@@ -12954,7 +14467,7 @@
 </file>
 
 <file path=customXml/itemProps2.xml><?xml version="1.0" encoding="utf-8"?>
-<ds:datastoreItem xmlns:ds="http://schemas.openxmlformats.org/officeDocument/2006/customXml" ds:itemID="{89FBCCE2-FEC5-4B62-BDC1-984EF8753BA3}">
+<ds:datastoreItem xmlns:ds="http://schemas.openxmlformats.org/officeDocument/2006/customXml" ds:itemID="{1E061841-BFCB-4987-8333-28B46962EF4B}">
   <ds:schemaRefs>
     <ds:schemaRef ds:uri="http://schemas.openxmlformats.org/officeDocument/2006/bibliography"/>
   </ds:schemaRefs>
